--- a/SYSTATDataConsolidator/Documentation/SDC User Guide.docx
+++ b/SYSTATDataConsolidator/Documentation/SDC User Guide.docx
@@ -69,10 +69,19 @@
         <w:t xml:space="preserve"> </w:t>
       </w:r>
       <w:r>
-        <w:t>the values for each Trial</w:t>
-      </w:r>
-      <w:r>
-        <w:t xml:space="preserve">; the SYSTAT dataset is conceptually divided into sub-arrays, each </w:t>
+        <w:t xml:space="preserve">the values for each </w:t>
+      </w:r>
+      <w:r>
+        <w:t>SYSTAT Case</w:t>
+      </w:r>
+      <w:r>
+        <w:t xml:space="preserve">; </w:t>
+      </w:r>
+      <w:r>
+        <w:t xml:space="preserve">for SDC purposes, </w:t>
+      </w:r>
+      <w:r>
+        <w:t xml:space="preserve">the SYSTAT dataset is conceptually divided into sub-arrays, each </w:t>
       </w:r>
       <w:r>
         <w:t>from</w:t>
@@ -120,10 +129,7 @@
         <w:ind w:left="2880" w:hanging="2880"/>
       </w:pPr>
       <w:r>
-        <w:t xml:space="preserve">Individual </w:t>
-      </w:r>
-      <w:r>
-        <w:t>SYSTAT row</w:t>
+        <w:t>Individual SYSTAT row</w:t>
       </w:r>
       <w:r>
         <w:tab/>
@@ -134,16 +140,13 @@
       </w:r>
       <w:proofErr w:type="gramEnd"/>
       <w:r>
-        <w:t xml:space="preserve"> the v</w:t>
-      </w:r>
-      <w:r>
-        <w:t xml:space="preserve">alues for each of the Variables in a single </w:t>
+        <w:t xml:space="preserve"> the values for each of the Variables in a single </w:t>
       </w:r>
       <w:r>
         <w:t xml:space="preserve">SYSTAT </w:t>
       </w:r>
       <w:r>
-        <w:t>Trial</w:t>
+        <w:t>Case</w:t>
       </w:r>
     </w:p>
     <w:p>
@@ -286,13 +289,49 @@
       <w:r>
         <w:t xml:space="preserve"> it contains.</w:t>
       </w:r>
+      <w:r>
+        <w:t xml:space="preserve"> </w:t>
+      </w:r>
+      <w:r>
+        <w:t>Sometimes</w:t>
+      </w:r>
+      <w:r>
+        <w:t xml:space="preserve"> FILMAN files entered into </w:t>
+      </w:r>
+      <w:proofErr w:type="spellStart"/>
+      <w:r>
+        <w:t>SYSTATDataConsolidator</w:t>
+      </w:r>
+      <w:proofErr w:type="spellEnd"/>
+      <w:r>
+        <w:t xml:space="preserve"> will be processed into a single channel so that a single </w:t>
+      </w:r>
+      <w:proofErr w:type="gramStart"/>
+      <w:r>
+        <w:t>record(</w:t>
+      </w:r>
+      <w:proofErr w:type="gramEnd"/>
+      <w:r>
+        <w:t>set) represents a single trial. If more than one channel is present in the FIL</w:t>
+      </w:r>
+      <w:r>
+        <w:t>MA</w:t>
+      </w:r>
+      <w:bookmarkStart w:id="0" w:name="_GoBack"/>
+      <w:bookmarkEnd w:id="0"/>
+      <w:r>
+        <w:t xml:space="preserve">N file, the data from </w:t>
+      </w:r>
+      <w:r>
+        <w:lastRenderedPageBreak/>
+        <w:t>the various channels will be entered as separate individual SYSTAT columns</w:t>
+      </w:r>
     </w:p>
     <w:p>
       <w:pPr>
         <w:ind w:left="2880" w:hanging="2880"/>
       </w:pPr>
       <w:r>
-        <w:lastRenderedPageBreak/>
         <w:t>Missing data</w:t>
       </w:r>
       <w:r>
@@ -302,13 +341,4061 @@
       <w:r>
         <w:t>compatible</w:t>
       </w:r>
-      <w:bookmarkStart w:id="0" w:name="_GoBack"/>
-      <w:bookmarkEnd w:id="0"/>
+    </w:p>
+    <w:p>
+      <w:r>
+        <w:t>Below</w:t>
+      </w:r>
+      <w:r>
+        <w:t xml:space="preserve"> is a diagram of a </w:t>
+      </w:r>
+      <w:r>
+        <w:t>SDC</w:t>
+      </w:r>
+      <w:r>
+        <w:t xml:space="preserve"> output file, a file that will be input into SYSTAT for analysis. The individual small gray rectangles</w:t>
+      </w:r>
+      <w:r>
+        <w:t xml:space="preserve"> each</w:t>
+      </w:r>
+      <w:r>
+        <w:t xml:space="preserve"> represent</w:t>
+      </w:r>
+      <w:r>
+        <w:t xml:space="preserve"> a</w:t>
+      </w:r>
+      <w:r>
+        <w:t xml:space="preserve"> single datum; each gray row is a SYSTAT trial; and each gray column a SYSTAT variable. Each of the larger black rectangles </w:t>
+      </w:r>
+      <w:r>
+        <w:t>represents</w:t>
+      </w:r>
+      <w:r>
+        <w:t xml:space="preserve"> an</w:t>
+      </w:r>
+      <w:r>
+        <w:t xml:space="preserve"> </w:t>
+      </w:r>
+      <w:r>
+        <w:t>indi</w:t>
+      </w:r>
+      <w:r>
+        <w:t>vidual FILMAN or CSV input file</w:t>
+      </w:r>
+      <w:r>
+        <w:t xml:space="preserve">. Notice that </w:t>
+      </w:r>
+      <w:r>
+        <w:rPr>
+          <w:b/>
+          <w:color w:val="A6A6A6" w:themeColor="background1" w:themeShade="A6"/>
+          <w:u w:val="single"/>
+        </w:rPr>
+        <w:t>File 1</w:t>
+      </w:r>
+      <w:r>
+        <w:t xml:space="preserve"> and </w:t>
+      </w:r>
+      <w:r>
+        <w:rPr>
+          <w:b/>
+          <w:color w:val="A6A6A6" w:themeColor="background1" w:themeShade="A6"/>
+          <w:u w:val="single"/>
+        </w:rPr>
+        <w:t>File 4</w:t>
+      </w:r>
+      <w:r>
+        <w:t xml:space="preserve"> must have the same number, ordering, and type of column</w:t>
+      </w:r>
+      <w:r>
+        <w:t>s</w:t>
+      </w:r>
+      <w:r>
+        <w:t xml:space="preserve"> but may have different number of trials</w:t>
+      </w:r>
+      <w:r>
+        <w:t xml:space="preserve">. This assures that the SYSTAT variables “line up” in the consolidated output file. The same requirements are true for </w:t>
+      </w:r>
+      <w:r>
+        <w:rPr>
+          <w:b/>
+          <w:color w:val="A6A6A6" w:themeColor="background1" w:themeShade="A6"/>
+          <w:u w:val="single"/>
+        </w:rPr>
+        <w:t xml:space="preserve">File </w:t>
+      </w:r>
+      <w:r>
+        <w:rPr>
+          <w:b/>
+          <w:color w:val="A6A6A6" w:themeColor="background1" w:themeShade="A6"/>
+          <w:u w:val="single"/>
+        </w:rPr>
+        <w:t>2</w:t>
+      </w:r>
+      <w:r>
+        <w:t xml:space="preserve"> and </w:t>
+      </w:r>
+      <w:r>
+        <w:rPr>
+          <w:b/>
+          <w:color w:val="A6A6A6" w:themeColor="background1" w:themeShade="A6"/>
+          <w:u w:val="single"/>
+        </w:rPr>
+        <w:t xml:space="preserve">File </w:t>
+      </w:r>
+      <w:r>
+        <w:rPr>
+          <w:b/>
+          <w:color w:val="A6A6A6" w:themeColor="background1" w:themeShade="A6"/>
+          <w:u w:val="single"/>
+        </w:rPr>
+        <w:t>5</w:t>
+      </w:r>
+      <w:r>
+        <w:t xml:space="preserve">, and </w:t>
+      </w:r>
+      <w:r>
+        <w:rPr>
+          <w:b/>
+          <w:color w:val="A6A6A6" w:themeColor="background1" w:themeShade="A6"/>
+          <w:u w:val="single"/>
+        </w:rPr>
+        <w:t xml:space="preserve">File </w:t>
+      </w:r>
+      <w:r>
+        <w:rPr>
+          <w:b/>
+          <w:color w:val="A6A6A6" w:themeColor="background1" w:themeShade="A6"/>
+          <w:u w:val="single"/>
+        </w:rPr>
+        <w:t>3</w:t>
+      </w:r>
+      <w:r>
+        <w:t xml:space="preserve"> and </w:t>
+      </w:r>
+      <w:r>
+        <w:rPr>
+          <w:b/>
+          <w:color w:val="A6A6A6" w:themeColor="background1" w:themeShade="A6"/>
+          <w:u w:val="single"/>
+        </w:rPr>
+        <w:t>File</w:t>
+      </w:r>
+      <w:r>
+        <w:rPr>
+          <w:b/>
+          <w:color w:val="A6A6A6" w:themeColor="background1" w:themeShade="A6"/>
+          <w:u w:val="single"/>
+        </w:rPr>
+        <w:t xml:space="preserve"> 6</w:t>
+      </w:r>
+      <w:r>
+        <w:t xml:space="preserve">. Also note that </w:t>
+      </w:r>
+      <w:r>
+        <w:rPr>
+          <w:b/>
+          <w:color w:val="A6A6A6" w:themeColor="background1" w:themeShade="A6"/>
+          <w:u w:val="single"/>
+        </w:rPr>
+        <w:t>File 1</w:t>
+      </w:r>
+      <w:r>
+        <w:t xml:space="preserve">, </w:t>
+      </w:r>
+      <w:r>
+        <w:rPr>
+          <w:b/>
+          <w:color w:val="A6A6A6" w:themeColor="background1" w:themeShade="A6"/>
+          <w:u w:val="single"/>
+        </w:rPr>
+        <w:t>File 2</w:t>
+      </w:r>
+      <w:r>
+        <w:t xml:space="preserve">, </w:t>
+      </w:r>
+      <w:r>
+        <w:t>and</w:t>
+      </w:r>
+      <w:r>
+        <w:t xml:space="preserve"> </w:t>
+      </w:r>
+      <w:r>
+        <w:rPr>
+          <w:b/>
+          <w:color w:val="A6A6A6" w:themeColor="background1" w:themeShade="A6"/>
+          <w:u w:val="single"/>
+        </w:rPr>
+        <w:t xml:space="preserve">File </w:t>
+      </w:r>
+      <w:r>
+        <w:rPr>
+          <w:b/>
+          <w:color w:val="A6A6A6" w:themeColor="background1" w:themeShade="A6"/>
+          <w:u w:val="single"/>
+        </w:rPr>
+        <w:t>3</w:t>
+      </w:r>
+      <w:r>
+        <w:t xml:space="preserve"> must have the same number of trials, though they may (and almost certainly will) have different variables. This is analogously true for </w:t>
+      </w:r>
+      <w:r>
+        <w:rPr>
+          <w:b/>
+          <w:color w:val="A6A6A6" w:themeColor="background1" w:themeShade="A6"/>
+          <w:u w:val="single"/>
+        </w:rPr>
+        <w:t xml:space="preserve">File </w:t>
+      </w:r>
+      <w:r>
+        <w:rPr>
+          <w:b/>
+          <w:color w:val="A6A6A6" w:themeColor="background1" w:themeShade="A6"/>
+          <w:u w:val="single"/>
+        </w:rPr>
+        <w:t>4</w:t>
+      </w:r>
+      <w:r>
+        <w:t xml:space="preserve">, </w:t>
+      </w:r>
+      <w:r>
+        <w:rPr>
+          <w:b/>
+          <w:color w:val="A6A6A6" w:themeColor="background1" w:themeShade="A6"/>
+          <w:u w:val="single"/>
+        </w:rPr>
+        <w:t>File 5</w:t>
+      </w:r>
+      <w:r>
+        <w:t xml:space="preserve">, </w:t>
+      </w:r>
+      <w:r>
+        <w:t>and</w:t>
+      </w:r>
+      <w:r>
+        <w:t xml:space="preserve"> </w:t>
+      </w:r>
+      <w:r>
+        <w:rPr>
+          <w:b/>
+          <w:color w:val="A6A6A6" w:themeColor="background1" w:themeShade="A6"/>
+          <w:u w:val="single"/>
+        </w:rPr>
+        <w:t xml:space="preserve">File </w:t>
+      </w:r>
+      <w:r>
+        <w:rPr>
+          <w:b/>
+          <w:color w:val="A6A6A6" w:themeColor="background1" w:themeShade="A6"/>
+          <w:u w:val="single"/>
+        </w:rPr>
+        <w:t>6</w:t>
+      </w:r>
+      <w:r>
+        <w:t xml:space="preserve">. </w:t>
+      </w:r>
+      <w:r>
+        <w:t>SDC</w:t>
+      </w:r>
+      <w:r>
+        <w:t xml:space="preserve"> enforces these conditions and will proceed only if they are met.</w:t>
+      </w:r>
+      <w:r>
+        <w:t xml:space="preserve"> One mechanism for overcoming this “limitation” is the use of </w:t>
+      </w:r>
+      <w:r>
+        <w:rPr>
+          <w:u w:val="single"/>
+        </w:rPr>
+        <w:t>Missing data</w:t>
+      </w:r>
+      <w:r>
+        <w:t>.</w:t>
+      </w:r>
+    </w:p>
+    <w:p>
+      <w:pPr>
+        <w:ind w:left="2880" w:hanging="2880"/>
+        <w:jc w:val="center"/>
+      </w:pPr>
+      <w:r>
+        <w:rPr>
+          <w:noProof/>
+        </w:rPr>
+        <mc:AlternateContent>
+          <mc:Choice Requires="wps">
+            <w:drawing>
+              <wp:anchor distT="0" distB="0" distL="114300" distR="114300" simplePos="0" relativeHeight="251663360" behindDoc="0" locked="0" layoutInCell="1" allowOverlap="1" wp14:anchorId="274591C8" wp14:editId="32F667BE">
+                <wp:simplePos x="0" y="0"/>
+                <wp:positionH relativeFrom="column">
+                  <wp:posOffset>1552575</wp:posOffset>
+                </wp:positionH>
+                <wp:positionV relativeFrom="paragraph">
+                  <wp:posOffset>613410</wp:posOffset>
+                </wp:positionV>
+                <wp:extent cx="885825" cy="400050"/>
+                <wp:effectExtent l="0" t="0" r="0" b="0"/>
+                <wp:wrapNone/>
+                <wp:docPr id="7" name="Text Box 7"/>
+                <wp:cNvGraphicFramePr/>
+                <a:graphic xmlns:a="http://schemas.openxmlformats.org/drawingml/2006/main">
+                  <a:graphicData uri="http://schemas.microsoft.com/office/word/2010/wordprocessingShape">
+                    <wps:wsp>
+                      <wps:cNvSpPr txBox="1"/>
+                      <wps:spPr>
+                        <a:xfrm>
+                          <a:off x="0" y="0"/>
+                          <a:ext cx="885825" cy="400050"/>
+                        </a:xfrm>
+                        <a:prstGeom prst="rect">
+                          <a:avLst/>
+                        </a:prstGeom>
+                        <a:noFill/>
+                        <a:ln w="6350">
+                          <a:noFill/>
+                        </a:ln>
+                        <a:effectLst/>
+                      </wps:spPr>
+                      <wps:style>
+                        <a:lnRef idx="0">
+                          <a:schemeClr val="accent1"/>
+                        </a:lnRef>
+                        <a:fillRef idx="0">
+                          <a:schemeClr val="accent1"/>
+                        </a:fillRef>
+                        <a:effectRef idx="0">
+                          <a:schemeClr val="accent1"/>
+                        </a:effectRef>
+                        <a:fontRef idx="minor">
+                          <a:schemeClr val="dk1"/>
+                        </a:fontRef>
+                      </wps:style>
+                      <wps:txbx>
+                        <w:txbxContent>
+                          <w:p>
+                            <w:pPr>
+                              <w:jc w:val="center"/>
+                              <w:rPr>
+                                <w:color w:val="A6A6A6" w:themeColor="background1" w:themeShade="A6"/>
+                                <w:sz w:val="48"/>
+                                <w:szCs w:val="48"/>
+                              </w:rPr>
+                            </w:pPr>
+                            <w:r>
+                              <w:rPr>
+                                <w:color w:val="A6A6A6" w:themeColor="background1" w:themeShade="A6"/>
+                                <w:sz w:val="48"/>
+                                <w:szCs w:val="48"/>
+                              </w:rPr>
+                              <w:t>F</w:t>
+                            </w:r>
+                            <w:r>
+                              <w:rPr>
+                                <w:color w:val="A6A6A6" w:themeColor="background1" w:themeShade="A6"/>
+                                <w:sz w:val="48"/>
+                                <w:szCs w:val="48"/>
+                              </w:rPr>
+                              <w:t>ile</w:t>
+                            </w:r>
+                            <w:r>
+                              <w:rPr>
+                                <w:color w:val="A6A6A6" w:themeColor="background1" w:themeShade="A6"/>
+                                <w:sz w:val="48"/>
+                                <w:szCs w:val="48"/>
+                              </w:rPr>
+                              <w:t xml:space="preserve"> 1</w:t>
+                            </w:r>
+                          </w:p>
+                        </w:txbxContent>
+                      </wps:txbx>
+                      <wps:bodyPr rot="0" spcFirstLastPara="0" vertOverflow="overflow" horzOverflow="overflow" vert="horz" wrap="square" lIns="91440" tIns="45720" rIns="91440" bIns="45720" numCol="1" spcCol="0" rtlCol="0" fromWordArt="0" anchor="ctr" anchorCtr="0" forceAA="0" compatLnSpc="1">
+                        <a:prstTxWarp prst="textNoShape">
+                          <a:avLst/>
+                        </a:prstTxWarp>
+                        <a:noAutofit/>
+                      </wps:bodyPr>
+                    </wps:wsp>
+                  </a:graphicData>
+                </a:graphic>
+                <wp14:sizeRelH relativeFrom="margin">
+                  <wp14:pctWidth>0</wp14:pctWidth>
+                </wp14:sizeRelH>
+                <wp14:sizeRelV relativeFrom="margin">
+                  <wp14:pctHeight>0</wp14:pctHeight>
+                </wp14:sizeRelV>
+              </wp:anchor>
+            </w:drawing>
+          </mc:Choice>
+          <mc:Fallback>
+            <w:pict>
+              <v:shapetype id="_x0000_t202" coordsize="21600,21600" o:spt="202" path="m,l,21600r21600,l21600,xe">
+                <v:stroke joinstyle="miter"/>
+                <v:path gradientshapeok="t" o:connecttype="rect"/>
+              </v:shapetype>
+              <v:shape id="Text Box 7" o:spid="_x0000_s1026" type="#_x0000_t202" style="position:absolute;left:0;text-align:left;margin-left:122.25pt;margin-top:48.3pt;width:69.75pt;height:31.5pt;z-index:251663360;visibility:visible;mso-wrap-style:square;mso-width-percent:0;mso-height-percent:0;mso-wrap-distance-left:9pt;mso-wrap-distance-top:0;mso-wrap-distance-right:9pt;mso-wrap-distance-bottom:0;mso-position-horizontal:absolute;mso-position-horizontal-relative:text;mso-position-vertical:absolute;mso-position-vertical-relative:text;mso-width-percent:0;mso-height-percent:0;mso-width-relative:margin;mso-height-relative:margin;v-text-anchor:middle" o:gfxdata="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" filled="f" stroked="f" strokeweight=".5pt">
+                <v:textbox>
+                  <w:txbxContent>
+                    <w:p>
+                      <w:pPr>
+                        <w:jc w:val="center"/>
+                        <w:rPr>
+                          <w:color w:val="A6A6A6" w:themeColor="background1" w:themeShade="A6"/>
+                          <w:sz w:val="48"/>
+                          <w:szCs w:val="48"/>
+                        </w:rPr>
+                      </w:pPr>
+                      <w:r>
+                        <w:rPr>
+                          <w:color w:val="A6A6A6" w:themeColor="background1" w:themeShade="A6"/>
+                          <w:sz w:val="48"/>
+                          <w:szCs w:val="48"/>
+                        </w:rPr>
+                        <w:t>F</w:t>
+                      </w:r>
+                      <w:r>
+                        <w:rPr>
+                          <w:color w:val="A6A6A6" w:themeColor="background1" w:themeShade="A6"/>
+                          <w:sz w:val="48"/>
+                          <w:szCs w:val="48"/>
+                        </w:rPr>
+                        <w:t>ile</w:t>
+                      </w:r>
+                      <w:r>
+                        <w:rPr>
+                          <w:color w:val="A6A6A6" w:themeColor="background1" w:themeShade="A6"/>
+                          <w:sz w:val="48"/>
+                          <w:szCs w:val="48"/>
+                        </w:rPr>
+                        <w:t xml:space="preserve"> 1</w:t>
+                      </w:r>
+                    </w:p>
+                  </w:txbxContent>
+                </v:textbox>
+              </v:shape>
+            </w:pict>
+          </mc:Fallback>
+        </mc:AlternateContent>
+      </w:r>
+      <w:r>
+        <w:rPr>
+          <w:noProof/>
+        </w:rPr>
+        <mc:AlternateContent>
+          <mc:Choice Requires="wps">
+            <w:drawing>
+              <wp:anchor distT="0" distB="0" distL="114300" distR="114300" simplePos="0" relativeHeight="251665408" behindDoc="0" locked="0" layoutInCell="1" allowOverlap="1" wp14:anchorId="5099FEC4" wp14:editId="3ECF82B7">
+                <wp:simplePos x="0" y="0"/>
+                <wp:positionH relativeFrom="column">
+                  <wp:posOffset>2571750</wp:posOffset>
+                </wp:positionH>
+                <wp:positionV relativeFrom="paragraph">
+                  <wp:posOffset>613410</wp:posOffset>
+                </wp:positionV>
+                <wp:extent cx="885825" cy="400050"/>
+                <wp:effectExtent l="0" t="0" r="0" b="0"/>
+                <wp:wrapNone/>
+                <wp:docPr id="8" name="Text Box 8"/>
+                <wp:cNvGraphicFramePr/>
+                <a:graphic xmlns:a="http://schemas.openxmlformats.org/drawingml/2006/main">
+                  <a:graphicData uri="http://schemas.microsoft.com/office/word/2010/wordprocessingShape">
+                    <wps:wsp>
+                      <wps:cNvSpPr txBox="1"/>
+                      <wps:spPr>
+                        <a:xfrm>
+                          <a:off x="0" y="0"/>
+                          <a:ext cx="885825" cy="400050"/>
+                        </a:xfrm>
+                        <a:prstGeom prst="rect">
+                          <a:avLst/>
+                        </a:prstGeom>
+                        <a:noFill/>
+                        <a:ln w="6350">
+                          <a:noFill/>
+                        </a:ln>
+                        <a:effectLst/>
+                      </wps:spPr>
+                      <wps:style>
+                        <a:lnRef idx="0">
+                          <a:schemeClr val="accent1"/>
+                        </a:lnRef>
+                        <a:fillRef idx="0">
+                          <a:schemeClr val="accent1"/>
+                        </a:fillRef>
+                        <a:effectRef idx="0">
+                          <a:schemeClr val="accent1"/>
+                        </a:effectRef>
+                        <a:fontRef idx="minor">
+                          <a:schemeClr val="dk1"/>
+                        </a:fontRef>
+                      </wps:style>
+                      <wps:txbx>
+                        <w:txbxContent>
+                          <w:p>
+                            <w:pPr>
+                              <w:jc w:val="center"/>
+                              <w:rPr>
+                                <w:color w:val="A6A6A6" w:themeColor="background1" w:themeShade="A6"/>
+                                <w:sz w:val="48"/>
+                                <w:szCs w:val="48"/>
+                              </w:rPr>
+                            </w:pPr>
+                            <w:r>
+                              <w:rPr>
+                                <w:color w:val="A6A6A6" w:themeColor="background1" w:themeShade="A6"/>
+                                <w:sz w:val="48"/>
+                                <w:szCs w:val="48"/>
+                              </w:rPr>
+                              <w:t>F</w:t>
+                            </w:r>
+                            <w:r>
+                              <w:rPr>
+                                <w:color w:val="A6A6A6" w:themeColor="background1" w:themeShade="A6"/>
+                                <w:sz w:val="48"/>
+                                <w:szCs w:val="48"/>
+                              </w:rPr>
+                              <w:t>ile</w:t>
+                            </w:r>
+                            <w:r>
+                              <w:rPr>
+                                <w:color w:val="A6A6A6" w:themeColor="background1" w:themeShade="A6"/>
+                                <w:sz w:val="48"/>
+                                <w:szCs w:val="48"/>
+                              </w:rPr>
+                              <w:t xml:space="preserve"> </w:t>
+                            </w:r>
+                            <w:r>
+                              <w:rPr>
+                                <w:color w:val="A6A6A6" w:themeColor="background1" w:themeShade="A6"/>
+                                <w:sz w:val="48"/>
+                                <w:szCs w:val="48"/>
+                              </w:rPr>
+                              <w:t>2</w:t>
+                            </w:r>
+                          </w:p>
+                        </w:txbxContent>
+                      </wps:txbx>
+                      <wps:bodyPr rot="0" spcFirstLastPara="0" vertOverflow="overflow" horzOverflow="overflow" vert="horz" wrap="square" lIns="91440" tIns="45720" rIns="91440" bIns="45720" numCol="1" spcCol="0" rtlCol="0" fromWordArt="0" anchor="ctr" anchorCtr="0" forceAA="0" compatLnSpc="1">
+                        <a:prstTxWarp prst="textNoShape">
+                          <a:avLst/>
+                        </a:prstTxWarp>
+                        <a:noAutofit/>
+                      </wps:bodyPr>
+                    </wps:wsp>
+                  </a:graphicData>
+                </a:graphic>
+                <wp14:sizeRelH relativeFrom="margin">
+                  <wp14:pctWidth>0</wp14:pctWidth>
+                </wp14:sizeRelH>
+                <wp14:sizeRelV relativeFrom="margin">
+                  <wp14:pctHeight>0</wp14:pctHeight>
+                </wp14:sizeRelV>
+              </wp:anchor>
+            </w:drawing>
+          </mc:Choice>
+          <mc:Fallback>
+            <w:pict>
+              <v:shape id="Text Box 8" o:spid="_x0000_s1027" type="#_x0000_t202" style="position:absolute;left:0;text-align:left;margin-left:202.5pt;margin-top:48.3pt;width:69.75pt;height:31.5pt;z-index:251665408;visibility:visible;mso-wrap-style:square;mso-width-percent:0;mso-height-percent:0;mso-wrap-distance-left:9pt;mso-wrap-distance-top:0;mso-wrap-distance-right:9pt;mso-wrap-distance-bottom:0;mso-position-horizontal:absolute;mso-position-horizontal-relative:text;mso-position-vertical:absolute;mso-position-vertical-relative:text;mso-width-percent:0;mso-height-percent:0;mso-width-relative:margin;mso-height-relative:margin;v-text-anchor:middle" o:gfxdata="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" filled="f" stroked="f" strokeweight=".5pt">
+                <v:textbox>
+                  <w:txbxContent>
+                    <w:p>
+                      <w:pPr>
+                        <w:jc w:val="center"/>
+                        <w:rPr>
+                          <w:color w:val="A6A6A6" w:themeColor="background1" w:themeShade="A6"/>
+                          <w:sz w:val="48"/>
+                          <w:szCs w:val="48"/>
+                        </w:rPr>
+                      </w:pPr>
+                      <w:r>
+                        <w:rPr>
+                          <w:color w:val="A6A6A6" w:themeColor="background1" w:themeShade="A6"/>
+                          <w:sz w:val="48"/>
+                          <w:szCs w:val="48"/>
+                        </w:rPr>
+                        <w:t>F</w:t>
+                      </w:r>
+                      <w:r>
+                        <w:rPr>
+                          <w:color w:val="A6A6A6" w:themeColor="background1" w:themeShade="A6"/>
+                          <w:sz w:val="48"/>
+                          <w:szCs w:val="48"/>
+                        </w:rPr>
+                        <w:t>ile</w:t>
+                      </w:r>
+                      <w:r>
+                        <w:rPr>
+                          <w:color w:val="A6A6A6" w:themeColor="background1" w:themeShade="A6"/>
+                          <w:sz w:val="48"/>
+                          <w:szCs w:val="48"/>
+                        </w:rPr>
+                        <w:t xml:space="preserve"> </w:t>
+                      </w:r>
+                      <w:r>
+                        <w:rPr>
+                          <w:color w:val="A6A6A6" w:themeColor="background1" w:themeShade="A6"/>
+                          <w:sz w:val="48"/>
+                          <w:szCs w:val="48"/>
+                        </w:rPr>
+                        <w:t>2</w:t>
+                      </w:r>
+                    </w:p>
+                  </w:txbxContent>
+                </v:textbox>
+              </v:shape>
+            </w:pict>
+          </mc:Fallback>
+        </mc:AlternateContent>
+      </w:r>
+      <w:r>
+        <w:rPr>
+          <w:noProof/>
+        </w:rPr>
+        <mc:AlternateContent>
+          <mc:Choice Requires="wps">
+            <w:drawing>
+              <wp:anchor distT="0" distB="0" distL="114300" distR="114300" simplePos="0" relativeHeight="251667456" behindDoc="0" locked="0" layoutInCell="1" allowOverlap="1" wp14:anchorId="01F7C16A" wp14:editId="18C3B8AE">
+                <wp:simplePos x="0" y="0"/>
+                <wp:positionH relativeFrom="column">
+                  <wp:posOffset>3543300</wp:posOffset>
+                </wp:positionH>
+                <wp:positionV relativeFrom="paragraph">
+                  <wp:posOffset>613410</wp:posOffset>
+                </wp:positionV>
+                <wp:extent cx="885825" cy="400050"/>
+                <wp:effectExtent l="0" t="0" r="0" b="0"/>
+                <wp:wrapNone/>
+                <wp:docPr id="9" name="Text Box 9"/>
+                <wp:cNvGraphicFramePr/>
+                <a:graphic xmlns:a="http://schemas.openxmlformats.org/drawingml/2006/main">
+                  <a:graphicData uri="http://schemas.microsoft.com/office/word/2010/wordprocessingShape">
+                    <wps:wsp>
+                      <wps:cNvSpPr txBox="1"/>
+                      <wps:spPr>
+                        <a:xfrm>
+                          <a:off x="0" y="0"/>
+                          <a:ext cx="885825" cy="400050"/>
+                        </a:xfrm>
+                        <a:prstGeom prst="rect">
+                          <a:avLst/>
+                        </a:prstGeom>
+                        <a:noFill/>
+                        <a:ln w="6350">
+                          <a:noFill/>
+                        </a:ln>
+                        <a:effectLst/>
+                      </wps:spPr>
+                      <wps:style>
+                        <a:lnRef idx="0">
+                          <a:schemeClr val="accent1"/>
+                        </a:lnRef>
+                        <a:fillRef idx="0">
+                          <a:schemeClr val="accent1"/>
+                        </a:fillRef>
+                        <a:effectRef idx="0">
+                          <a:schemeClr val="accent1"/>
+                        </a:effectRef>
+                        <a:fontRef idx="minor">
+                          <a:schemeClr val="dk1"/>
+                        </a:fontRef>
+                      </wps:style>
+                      <wps:txbx>
+                        <w:txbxContent>
+                          <w:p>
+                            <w:pPr>
+                              <w:jc w:val="center"/>
+                              <w:rPr>
+                                <w:color w:val="A6A6A6" w:themeColor="background1" w:themeShade="A6"/>
+                                <w:sz w:val="48"/>
+                                <w:szCs w:val="48"/>
+                              </w:rPr>
+                            </w:pPr>
+                            <w:r>
+                              <w:rPr>
+                                <w:color w:val="A6A6A6" w:themeColor="background1" w:themeShade="A6"/>
+                                <w:sz w:val="48"/>
+                                <w:szCs w:val="48"/>
+                              </w:rPr>
+                              <w:t>F</w:t>
+                            </w:r>
+                            <w:r>
+                              <w:rPr>
+                                <w:color w:val="A6A6A6" w:themeColor="background1" w:themeShade="A6"/>
+                                <w:sz w:val="48"/>
+                                <w:szCs w:val="48"/>
+                              </w:rPr>
+                              <w:t>ile</w:t>
+                            </w:r>
+                            <w:r>
+                              <w:rPr>
+                                <w:color w:val="A6A6A6" w:themeColor="background1" w:themeShade="A6"/>
+                                <w:sz w:val="48"/>
+                                <w:szCs w:val="48"/>
+                              </w:rPr>
+                              <w:t xml:space="preserve"> </w:t>
+                            </w:r>
+                            <w:r>
+                              <w:rPr>
+                                <w:color w:val="A6A6A6" w:themeColor="background1" w:themeShade="A6"/>
+                                <w:sz w:val="48"/>
+                                <w:szCs w:val="48"/>
+                              </w:rPr>
+                              <w:t>3</w:t>
+                            </w:r>
+                          </w:p>
+                        </w:txbxContent>
+                      </wps:txbx>
+                      <wps:bodyPr rot="0" spcFirstLastPara="0" vertOverflow="overflow" horzOverflow="overflow" vert="horz" wrap="square" lIns="91440" tIns="45720" rIns="91440" bIns="45720" numCol="1" spcCol="0" rtlCol="0" fromWordArt="0" anchor="ctr" anchorCtr="0" forceAA="0" compatLnSpc="1">
+                        <a:prstTxWarp prst="textNoShape">
+                          <a:avLst/>
+                        </a:prstTxWarp>
+                        <a:noAutofit/>
+                      </wps:bodyPr>
+                    </wps:wsp>
+                  </a:graphicData>
+                </a:graphic>
+                <wp14:sizeRelH relativeFrom="margin">
+                  <wp14:pctWidth>0</wp14:pctWidth>
+                </wp14:sizeRelH>
+                <wp14:sizeRelV relativeFrom="margin">
+                  <wp14:pctHeight>0</wp14:pctHeight>
+                </wp14:sizeRelV>
+              </wp:anchor>
+            </w:drawing>
+          </mc:Choice>
+          <mc:Fallback>
+            <w:pict>
+              <v:shape id="Text Box 9" o:spid="_x0000_s1028" type="#_x0000_t202" style="position:absolute;left:0;text-align:left;margin-left:279pt;margin-top:48.3pt;width:69.75pt;height:31.5pt;z-index:251667456;visibility:visible;mso-wrap-style:square;mso-width-percent:0;mso-height-percent:0;mso-wrap-distance-left:9pt;mso-wrap-distance-top:0;mso-wrap-distance-right:9pt;mso-wrap-distance-bottom:0;mso-position-horizontal:absolute;mso-position-horizontal-relative:text;mso-position-vertical:absolute;mso-position-vertical-relative:text;mso-width-percent:0;mso-height-percent:0;mso-width-relative:margin;mso-height-relative:margin;v-text-anchor:middle" o:gfxdata="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" filled="f" stroked="f" strokeweight=".5pt">
+                <v:textbox>
+                  <w:txbxContent>
+                    <w:p>
+                      <w:pPr>
+                        <w:jc w:val="center"/>
+                        <w:rPr>
+                          <w:color w:val="A6A6A6" w:themeColor="background1" w:themeShade="A6"/>
+                          <w:sz w:val="48"/>
+                          <w:szCs w:val="48"/>
+                        </w:rPr>
+                      </w:pPr>
+                      <w:r>
+                        <w:rPr>
+                          <w:color w:val="A6A6A6" w:themeColor="background1" w:themeShade="A6"/>
+                          <w:sz w:val="48"/>
+                          <w:szCs w:val="48"/>
+                        </w:rPr>
+                        <w:t>F</w:t>
+                      </w:r>
+                      <w:r>
+                        <w:rPr>
+                          <w:color w:val="A6A6A6" w:themeColor="background1" w:themeShade="A6"/>
+                          <w:sz w:val="48"/>
+                          <w:szCs w:val="48"/>
+                        </w:rPr>
+                        <w:t>ile</w:t>
+                      </w:r>
+                      <w:r>
+                        <w:rPr>
+                          <w:color w:val="A6A6A6" w:themeColor="background1" w:themeShade="A6"/>
+                          <w:sz w:val="48"/>
+                          <w:szCs w:val="48"/>
+                        </w:rPr>
+                        <w:t xml:space="preserve"> </w:t>
+                      </w:r>
+                      <w:r>
+                        <w:rPr>
+                          <w:color w:val="A6A6A6" w:themeColor="background1" w:themeShade="A6"/>
+                          <w:sz w:val="48"/>
+                          <w:szCs w:val="48"/>
+                        </w:rPr>
+                        <w:t>3</w:t>
+                      </w:r>
+                    </w:p>
+                  </w:txbxContent>
+                </v:textbox>
+              </v:shape>
+            </w:pict>
+          </mc:Fallback>
+        </mc:AlternateContent>
+      </w:r>
+      <w:r>
+        <w:rPr>
+          <w:noProof/>
+        </w:rPr>
+        <mc:AlternateContent>
+          <mc:Choice Requires="wps">
+            <w:drawing>
+              <wp:anchor distT="0" distB="0" distL="114300" distR="114300" simplePos="0" relativeHeight="251669504" behindDoc="0" locked="0" layoutInCell="1" allowOverlap="1" wp14:anchorId="1F4D71AC" wp14:editId="790E9E56">
+                <wp:simplePos x="0" y="0"/>
+                <wp:positionH relativeFrom="column">
+                  <wp:posOffset>1552575</wp:posOffset>
+                </wp:positionH>
+                <wp:positionV relativeFrom="paragraph">
+                  <wp:posOffset>1965960</wp:posOffset>
+                </wp:positionV>
+                <wp:extent cx="885825" cy="400050"/>
+                <wp:effectExtent l="0" t="0" r="0" b="0"/>
+                <wp:wrapNone/>
+                <wp:docPr id="10" name="Text Box 10"/>
+                <wp:cNvGraphicFramePr/>
+                <a:graphic xmlns:a="http://schemas.openxmlformats.org/drawingml/2006/main">
+                  <a:graphicData uri="http://schemas.microsoft.com/office/word/2010/wordprocessingShape">
+                    <wps:wsp>
+                      <wps:cNvSpPr txBox="1"/>
+                      <wps:spPr>
+                        <a:xfrm>
+                          <a:off x="0" y="0"/>
+                          <a:ext cx="885825" cy="400050"/>
+                        </a:xfrm>
+                        <a:prstGeom prst="rect">
+                          <a:avLst/>
+                        </a:prstGeom>
+                        <a:noFill/>
+                        <a:ln w="6350">
+                          <a:noFill/>
+                        </a:ln>
+                        <a:effectLst/>
+                      </wps:spPr>
+                      <wps:style>
+                        <a:lnRef idx="0">
+                          <a:schemeClr val="accent1"/>
+                        </a:lnRef>
+                        <a:fillRef idx="0">
+                          <a:schemeClr val="accent1"/>
+                        </a:fillRef>
+                        <a:effectRef idx="0">
+                          <a:schemeClr val="accent1"/>
+                        </a:effectRef>
+                        <a:fontRef idx="minor">
+                          <a:schemeClr val="dk1"/>
+                        </a:fontRef>
+                      </wps:style>
+                      <wps:txbx>
+                        <w:txbxContent>
+                          <w:p>
+                            <w:pPr>
+                              <w:jc w:val="center"/>
+                              <w:rPr>
+                                <w:color w:val="A6A6A6" w:themeColor="background1" w:themeShade="A6"/>
+                                <w:sz w:val="48"/>
+                                <w:szCs w:val="48"/>
+                              </w:rPr>
+                            </w:pPr>
+                            <w:r>
+                              <w:rPr>
+                                <w:color w:val="A6A6A6" w:themeColor="background1" w:themeShade="A6"/>
+                                <w:sz w:val="48"/>
+                                <w:szCs w:val="48"/>
+                              </w:rPr>
+                              <w:t>F</w:t>
+                            </w:r>
+                            <w:r>
+                              <w:rPr>
+                                <w:color w:val="A6A6A6" w:themeColor="background1" w:themeShade="A6"/>
+                                <w:sz w:val="48"/>
+                                <w:szCs w:val="48"/>
+                              </w:rPr>
+                              <w:t>ile</w:t>
+                            </w:r>
+                            <w:r>
+                              <w:rPr>
+                                <w:color w:val="A6A6A6" w:themeColor="background1" w:themeShade="A6"/>
+                                <w:sz w:val="48"/>
+                                <w:szCs w:val="48"/>
+                              </w:rPr>
+                              <w:t xml:space="preserve"> </w:t>
+                            </w:r>
+                            <w:r>
+                              <w:rPr>
+                                <w:color w:val="A6A6A6" w:themeColor="background1" w:themeShade="A6"/>
+                                <w:sz w:val="48"/>
+                                <w:szCs w:val="48"/>
+                              </w:rPr>
+                              <w:t>4</w:t>
+                            </w:r>
+                          </w:p>
+                        </w:txbxContent>
+                      </wps:txbx>
+                      <wps:bodyPr rot="0" spcFirstLastPara="0" vertOverflow="overflow" horzOverflow="overflow" vert="horz" wrap="square" lIns="91440" tIns="45720" rIns="91440" bIns="45720" numCol="1" spcCol="0" rtlCol="0" fromWordArt="0" anchor="ctr" anchorCtr="0" forceAA="0" compatLnSpc="1">
+                        <a:prstTxWarp prst="textNoShape">
+                          <a:avLst/>
+                        </a:prstTxWarp>
+                        <a:noAutofit/>
+                      </wps:bodyPr>
+                    </wps:wsp>
+                  </a:graphicData>
+                </a:graphic>
+                <wp14:sizeRelH relativeFrom="margin">
+                  <wp14:pctWidth>0</wp14:pctWidth>
+                </wp14:sizeRelH>
+                <wp14:sizeRelV relativeFrom="margin">
+                  <wp14:pctHeight>0</wp14:pctHeight>
+                </wp14:sizeRelV>
+              </wp:anchor>
+            </w:drawing>
+          </mc:Choice>
+          <mc:Fallback>
+            <w:pict>
+              <v:shape id="Text Box 10" o:spid="_x0000_s1029" type="#_x0000_t202" style="position:absolute;left:0;text-align:left;margin-left:122.25pt;margin-top:154.8pt;width:69.75pt;height:31.5pt;z-index:251669504;visibility:visible;mso-wrap-style:square;mso-width-percent:0;mso-height-percent:0;mso-wrap-distance-left:9pt;mso-wrap-distance-top:0;mso-wrap-distance-right:9pt;mso-wrap-distance-bottom:0;mso-position-horizontal:absolute;mso-position-horizontal-relative:text;mso-position-vertical:absolute;mso-position-vertical-relative:text;mso-width-percent:0;mso-height-percent:0;mso-width-relative:margin;mso-height-relative:margin;v-text-anchor:middle" o:gfxdata="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" filled="f" stroked="f" strokeweight=".5pt">
+                <v:textbox>
+                  <w:txbxContent>
+                    <w:p>
+                      <w:pPr>
+                        <w:jc w:val="center"/>
+                        <w:rPr>
+                          <w:color w:val="A6A6A6" w:themeColor="background1" w:themeShade="A6"/>
+                          <w:sz w:val="48"/>
+                          <w:szCs w:val="48"/>
+                        </w:rPr>
+                      </w:pPr>
+                      <w:r>
+                        <w:rPr>
+                          <w:color w:val="A6A6A6" w:themeColor="background1" w:themeShade="A6"/>
+                          <w:sz w:val="48"/>
+                          <w:szCs w:val="48"/>
+                        </w:rPr>
+                        <w:t>F</w:t>
+                      </w:r>
+                      <w:r>
+                        <w:rPr>
+                          <w:color w:val="A6A6A6" w:themeColor="background1" w:themeShade="A6"/>
+                          <w:sz w:val="48"/>
+                          <w:szCs w:val="48"/>
+                        </w:rPr>
+                        <w:t>ile</w:t>
+                      </w:r>
+                      <w:r>
+                        <w:rPr>
+                          <w:color w:val="A6A6A6" w:themeColor="background1" w:themeShade="A6"/>
+                          <w:sz w:val="48"/>
+                          <w:szCs w:val="48"/>
+                        </w:rPr>
+                        <w:t xml:space="preserve"> </w:t>
+                      </w:r>
+                      <w:r>
+                        <w:rPr>
+                          <w:color w:val="A6A6A6" w:themeColor="background1" w:themeShade="A6"/>
+                          <w:sz w:val="48"/>
+                          <w:szCs w:val="48"/>
+                        </w:rPr>
+                        <w:t>4</w:t>
+                      </w:r>
+                    </w:p>
+                  </w:txbxContent>
+                </v:textbox>
+              </v:shape>
+            </w:pict>
+          </mc:Fallback>
+        </mc:AlternateContent>
+      </w:r>
+      <w:r>
+        <w:rPr>
+          <w:noProof/>
+        </w:rPr>
+        <mc:AlternateContent>
+          <mc:Choice Requires="wps">
+            <w:drawing>
+              <wp:anchor distT="0" distB="0" distL="114300" distR="114300" simplePos="0" relativeHeight="251671552" behindDoc="0" locked="0" layoutInCell="1" allowOverlap="1" wp14:anchorId="432994B7" wp14:editId="2D3B00CE">
+                <wp:simplePos x="0" y="0"/>
+                <wp:positionH relativeFrom="column">
+                  <wp:posOffset>2571750</wp:posOffset>
+                </wp:positionH>
+                <wp:positionV relativeFrom="paragraph">
+                  <wp:posOffset>1965960</wp:posOffset>
+                </wp:positionV>
+                <wp:extent cx="885825" cy="400050"/>
+                <wp:effectExtent l="0" t="0" r="0" b="0"/>
+                <wp:wrapNone/>
+                <wp:docPr id="11" name="Text Box 11"/>
+                <wp:cNvGraphicFramePr/>
+                <a:graphic xmlns:a="http://schemas.openxmlformats.org/drawingml/2006/main">
+                  <a:graphicData uri="http://schemas.microsoft.com/office/word/2010/wordprocessingShape">
+                    <wps:wsp>
+                      <wps:cNvSpPr txBox="1"/>
+                      <wps:spPr>
+                        <a:xfrm>
+                          <a:off x="0" y="0"/>
+                          <a:ext cx="885825" cy="400050"/>
+                        </a:xfrm>
+                        <a:prstGeom prst="rect">
+                          <a:avLst/>
+                        </a:prstGeom>
+                        <a:noFill/>
+                        <a:ln w="6350">
+                          <a:noFill/>
+                        </a:ln>
+                        <a:effectLst/>
+                      </wps:spPr>
+                      <wps:style>
+                        <a:lnRef idx="0">
+                          <a:schemeClr val="accent1"/>
+                        </a:lnRef>
+                        <a:fillRef idx="0">
+                          <a:schemeClr val="accent1"/>
+                        </a:fillRef>
+                        <a:effectRef idx="0">
+                          <a:schemeClr val="accent1"/>
+                        </a:effectRef>
+                        <a:fontRef idx="minor">
+                          <a:schemeClr val="dk1"/>
+                        </a:fontRef>
+                      </wps:style>
+                      <wps:txbx>
+                        <w:txbxContent>
+                          <w:p>
+                            <w:pPr>
+                              <w:jc w:val="center"/>
+                              <w:rPr>
+                                <w:color w:val="A6A6A6" w:themeColor="background1" w:themeShade="A6"/>
+                                <w:sz w:val="48"/>
+                                <w:szCs w:val="48"/>
+                              </w:rPr>
+                            </w:pPr>
+                            <w:r>
+                              <w:rPr>
+                                <w:color w:val="A6A6A6" w:themeColor="background1" w:themeShade="A6"/>
+                                <w:sz w:val="48"/>
+                                <w:szCs w:val="48"/>
+                              </w:rPr>
+                              <w:t>F</w:t>
+                            </w:r>
+                            <w:r>
+                              <w:rPr>
+                                <w:color w:val="A6A6A6" w:themeColor="background1" w:themeShade="A6"/>
+                                <w:sz w:val="48"/>
+                                <w:szCs w:val="48"/>
+                              </w:rPr>
+                              <w:t>ile</w:t>
+                            </w:r>
+                            <w:r>
+                              <w:rPr>
+                                <w:color w:val="A6A6A6" w:themeColor="background1" w:themeShade="A6"/>
+                                <w:sz w:val="48"/>
+                                <w:szCs w:val="48"/>
+                              </w:rPr>
+                              <w:t xml:space="preserve"> </w:t>
+                            </w:r>
+                            <w:r>
+                              <w:rPr>
+                                <w:color w:val="A6A6A6" w:themeColor="background1" w:themeShade="A6"/>
+                                <w:sz w:val="48"/>
+                                <w:szCs w:val="48"/>
+                              </w:rPr>
+                              <w:t>5</w:t>
+                            </w:r>
+                          </w:p>
+                        </w:txbxContent>
+                      </wps:txbx>
+                      <wps:bodyPr rot="0" spcFirstLastPara="0" vertOverflow="overflow" horzOverflow="overflow" vert="horz" wrap="square" lIns="91440" tIns="45720" rIns="91440" bIns="45720" numCol="1" spcCol="0" rtlCol="0" fromWordArt="0" anchor="ctr" anchorCtr="0" forceAA="0" compatLnSpc="1">
+                        <a:prstTxWarp prst="textNoShape">
+                          <a:avLst/>
+                        </a:prstTxWarp>
+                        <a:noAutofit/>
+                      </wps:bodyPr>
+                    </wps:wsp>
+                  </a:graphicData>
+                </a:graphic>
+                <wp14:sizeRelH relativeFrom="margin">
+                  <wp14:pctWidth>0</wp14:pctWidth>
+                </wp14:sizeRelH>
+                <wp14:sizeRelV relativeFrom="margin">
+                  <wp14:pctHeight>0</wp14:pctHeight>
+                </wp14:sizeRelV>
+              </wp:anchor>
+            </w:drawing>
+          </mc:Choice>
+          <mc:Fallback>
+            <w:pict>
+              <v:shape id="Text Box 11" o:spid="_x0000_s1030" type="#_x0000_t202" style="position:absolute;left:0;text-align:left;margin-left:202.5pt;margin-top:154.8pt;width:69.75pt;height:31.5pt;z-index:251671552;visibility:visible;mso-wrap-style:square;mso-width-percent:0;mso-height-percent:0;mso-wrap-distance-left:9pt;mso-wrap-distance-top:0;mso-wrap-distance-right:9pt;mso-wrap-distance-bottom:0;mso-position-horizontal:absolute;mso-position-horizontal-relative:text;mso-position-vertical:absolute;mso-position-vertical-relative:text;mso-width-percent:0;mso-height-percent:0;mso-width-relative:margin;mso-height-relative:margin;v-text-anchor:middle" o:gfxdata="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" filled="f" stroked="f" strokeweight=".5pt">
+                <v:textbox>
+                  <w:txbxContent>
+                    <w:p>
+                      <w:pPr>
+                        <w:jc w:val="center"/>
+                        <w:rPr>
+                          <w:color w:val="A6A6A6" w:themeColor="background1" w:themeShade="A6"/>
+                          <w:sz w:val="48"/>
+                          <w:szCs w:val="48"/>
+                        </w:rPr>
+                      </w:pPr>
+                      <w:r>
+                        <w:rPr>
+                          <w:color w:val="A6A6A6" w:themeColor="background1" w:themeShade="A6"/>
+                          <w:sz w:val="48"/>
+                          <w:szCs w:val="48"/>
+                        </w:rPr>
+                        <w:t>F</w:t>
+                      </w:r>
+                      <w:r>
+                        <w:rPr>
+                          <w:color w:val="A6A6A6" w:themeColor="background1" w:themeShade="A6"/>
+                          <w:sz w:val="48"/>
+                          <w:szCs w:val="48"/>
+                        </w:rPr>
+                        <w:t>ile</w:t>
+                      </w:r>
+                      <w:r>
+                        <w:rPr>
+                          <w:color w:val="A6A6A6" w:themeColor="background1" w:themeShade="A6"/>
+                          <w:sz w:val="48"/>
+                          <w:szCs w:val="48"/>
+                        </w:rPr>
+                        <w:t xml:space="preserve"> </w:t>
+                      </w:r>
+                      <w:r>
+                        <w:rPr>
+                          <w:color w:val="A6A6A6" w:themeColor="background1" w:themeShade="A6"/>
+                          <w:sz w:val="48"/>
+                          <w:szCs w:val="48"/>
+                        </w:rPr>
+                        <w:t>5</w:t>
+                      </w:r>
+                    </w:p>
+                  </w:txbxContent>
+                </v:textbox>
+              </v:shape>
+            </w:pict>
+          </mc:Fallback>
+        </mc:AlternateContent>
+      </w:r>
+      <w:r>
+        <w:rPr>
+          <w:noProof/>
+        </w:rPr>
+        <mc:AlternateContent>
+          <mc:Choice Requires="wps">
+            <w:drawing>
+              <wp:anchor distT="0" distB="0" distL="114300" distR="114300" simplePos="0" relativeHeight="251673600" behindDoc="0" locked="0" layoutInCell="1" allowOverlap="1" wp14:anchorId="2824618E" wp14:editId="16BF4793">
+                <wp:simplePos x="0" y="0"/>
+                <wp:positionH relativeFrom="column">
+                  <wp:posOffset>3543300</wp:posOffset>
+                </wp:positionH>
+                <wp:positionV relativeFrom="paragraph">
+                  <wp:posOffset>1965960</wp:posOffset>
+                </wp:positionV>
+                <wp:extent cx="885825" cy="400050"/>
+                <wp:effectExtent l="0" t="0" r="0" b="0"/>
+                <wp:wrapNone/>
+                <wp:docPr id="12" name="Text Box 12"/>
+                <wp:cNvGraphicFramePr/>
+                <a:graphic xmlns:a="http://schemas.openxmlformats.org/drawingml/2006/main">
+                  <a:graphicData uri="http://schemas.microsoft.com/office/word/2010/wordprocessingShape">
+                    <wps:wsp>
+                      <wps:cNvSpPr txBox="1"/>
+                      <wps:spPr>
+                        <a:xfrm>
+                          <a:off x="0" y="0"/>
+                          <a:ext cx="885825" cy="400050"/>
+                        </a:xfrm>
+                        <a:prstGeom prst="rect">
+                          <a:avLst/>
+                        </a:prstGeom>
+                        <a:noFill/>
+                        <a:ln w="6350">
+                          <a:noFill/>
+                        </a:ln>
+                        <a:effectLst/>
+                      </wps:spPr>
+                      <wps:style>
+                        <a:lnRef idx="0">
+                          <a:schemeClr val="accent1"/>
+                        </a:lnRef>
+                        <a:fillRef idx="0">
+                          <a:schemeClr val="accent1"/>
+                        </a:fillRef>
+                        <a:effectRef idx="0">
+                          <a:schemeClr val="accent1"/>
+                        </a:effectRef>
+                        <a:fontRef idx="minor">
+                          <a:schemeClr val="dk1"/>
+                        </a:fontRef>
+                      </wps:style>
+                      <wps:txbx>
+                        <w:txbxContent>
+                          <w:p>
+                            <w:pPr>
+                              <w:jc w:val="center"/>
+                              <w:rPr>
+                                <w:color w:val="A6A6A6" w:themeColor="background1" w:themeShade="A6"/>
+                                <w:sz w:val="48"/>
+                                <w:szCs w:val="48"/>
+                              </w:rPr>
+                            </w:pPr>
+                            <w:r>
+                              <w:rPr>
+                                <w:color w:val="A6A6A6" w:themeColor="background1" w:themeShade="A6"/>
+                                <w:sz w:val="48"/>
+                                <w:szCs w:val="48"/>
+                              </w:rPr>
+                              <w:t>F</w:t>
+                            </w:r>
+                            <w:r>
+                              <w:rPr>
+                                <w:color w:val="A6A6A6" w:themeColor="background1" w:themeShade="A6"/>
+                                <w:sz w:val="48"/>
+                                <w:szCs w:val="48"/>
+                              </w:rPr>
+                              <w:t>ile</w:t>
+                            </w:r>
+                            <w:r>
+                              <w:rPr>
+                                <w:color w:val="A6A6A6" w:themeColor="background1" w:themeShade="A6"/>
+                                <w:sz w:val="48"/>
+                                <w:szCs w:val="48"/>
+                              </w:rPr>
+                              <w:t xml:space="preserve"> </w:t>
+                            </w:r>
+                            <w:r>
+                              <w:rPr>
+                                <w:color w:val="A6A6A6" w:themeColor="background1" w:themeShade="A6"/>
+                                <w:sz w:val="48"/>
+                                <w:szCs w:val="48"/>
+                              </w:rPr>
+                              <w:t>6</w:t>
+                            </w:r>
+                          </w:p>
+                        </w:txbxContent>
+                      </wps:txbx>
+                      <wps:bodyPr rot="0" spcFirstLastPara="0" vertOverflow="overflow" horzOverflow="overflow" vert="horz" wrap="square" lIns="91440" tIns="45720" rIns="91440" bIns="45720" numCol="1" spcCol="0" rtlCol="0" fromWordArt="0" anchor="ctr" anchorCtr="0" forceAA="0" compatLnSpc="1">
+                        <a:prstTxWarp prst="textNoShape">
+                          <a:avLst/>
+                        </a:prstTxWarp>
+                        <a:noAutofit/>
+                      </wps:bodyPr>
+                    </wps:wsp>
+                  </a:graphicData>
+                </a:graphic>
+                <wp14:sizeRelH relativeFrom="margin">
+                  <wp14:pctWidth>0</wp14:pctWidth>
+                </wp14:sizeRelH>
+                <wp14:sizeRelV relativeFrom="margin">
+                  <wp14:pctHeight>0</wp14:pctHeight>
+                </wp14:sizeRelV>
+              </wp:anchor>
+            </w:drawing>
+          </mc:Choice>
+          <mc:Fallback>
+            <w:pict>
+              <v:shape id="Text Box 12" o:spid="_x0000_s1031" type="#_x0000_t202" style="position:absolute;left:0;text-align:left;margin-left:279pt;margin-top:154.8pt;width:69.75pt;height:31.5pt;z-index:251673600;visibility:visible;mso-wrap-style:square;mso-width-percent:0;mso-height-percent:0;mso-wrap-distance-left:9pt;mso-wrap-distance-top:0;mso-wrap-distance-right:9pt;mso-wrap-distance-bottom:0;mso-position-horizontal:absolute;mso-position-horizontal-relative:text;mso-position-vertical:absolute;mso-position-vertical-relative:text;mso-width-percent:0;mso-height-percent:0;mso-width-relative:margin;mso-height-relative:margin;v-text-anchor:middle" o:gfxdata="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" filled="f" stroked="f" strokeweight=".5pt">
+                <v:textbox>
+                  <w:txbxContent>
+                    <w:p>
+                      <w:pPr>
+                        <w:jc w:val="center"/>
+                        <w:rPr>
+                          <w:color w:val="A6A6A6" w:themeColor="background1" w:themeShade="A6"/>
+                          <w:sz w:val="48"/>
+                          <w:szCs w:val="48"/>
+                        </w:rPr>
+                      </w:pPr>
+                      <w:r>
+                        <w:rPr>
+                          <w:color w:val="A6A6A6" w:themeColor="background1" w:themeShade="A6"/>
+                          <w:sz w:val="48"/>
+                          <w:szCs w:val="48"/>
+                        </w:rPr>
+                        <w:t>F</w:t>
+                      </w:r>
+                      <w:r>
+                        <w:rPr>
+                          <w:color w:val="A6A6A6" w:themeColor="background1" w:themeShade="A6"/>
+                          <w:sz w:val="48"/>
+                          <w:szCs w:val="48"/>
+                        </w:rPr>
+                        <w:t>ile</w:t>
+                      </w:r>
+                      <w:r>
+                        <w:rPr>
+                          <w:color w:val="A6A6A6" w:themeColor="background1" w:themeShade="A6"/>
+                          <w:sz w:val="48"/>
+                          <w:szCs w:val="48"/>
+                        </w:rPr>
+                        <w:t xml:space="preserve"> </w:t>
+                      </w:r>
+                      <w:r>
+                        <w:rPr>
+                          <w:color w:val="A6A6A6" w:themeColor="background1" w:themeShade="A6"/>
+                          <w:sz w:val="48"/>
+                          <w:szCs w:val="48"/>
+                        </w:rPr>
+                        <w:t>6</w:t>
+                      </w:r>
+                    </w:p>
+                  </w:txbxContent>
+                </v:textbox>
+              </v:shape>
+            </w:pict>
+          </mc:Fallback>
+        </mc:AlternateContent>
+      </w:r>
+      <w:r>
+        <w:rPr>
+          <w:noProof/>
+        </w:rPr>
+        <mc:AlternateContent>
+          <mc:Choice Requires="wps">
+            <w:drawing>
+              <wp:anchor distT="0" distB="0" distL="114300" distR="114300" simplePos="0" relativeHeight="251662336" behindDoc="0" locked="0" layoutInCell="1" allowOverlap="1" wp14:anchorId="6F887C36" wp14:editId="62120B77">
+                <wp:simplePos x="0" y="0"/>
+                <wp:positionH relativeFrom="column">
+                  <wp:posOffset>2466340</wp:posOffset>
+                </wp:positionH>
+                <wp:positionV relativeFrom="paragraph">
+                  <wp:posOffset>2908935</wp:posOffset>
+                </wp:positionV>
+                <wp:extent cx="1933575" cy="0"/>
+                <wp:effectExtent l="0" t="76200" r="28575" b="114300"/>
+                <wp:wrapNone/>
+                <wp:docPr id="6" name="Straight Arrow Connector 6"/>
+                <wp:cNvGraphicFramePr/>
+                <a:graphic xmlns:a="http://schemas.openxmlformats.org/drawingml/2006/main">
+                  <a:graphicData uri="http://schemas.microsoft.com/office/word/2010/wordprocessingShape">
+                    <wps:wsp>
+                      <wps:cNvCnPr/>
+                      <wps:spPr>
+                        <a:xfrm>
+                          <a:off x="0" y="0"/>
+                          <a:ext cx="1933575" cy="0"/>
+                        </a:xfrm>
+                        <a:prstGeom prst="straightConnector1">
+                          <a:avLst/>
+                        </a:prstGeom>
+                        <a:ln>
+                          <a:tailEnd type="arrow"/>
+                        </a:ln>
+                      </wps:spPr>
+                      <wps:style>
+                        <a:lnRef idx="1">
+                          <a:schemeClr val="dk1"/>
+                        </a:lnRef>
+                        <a:fillRef idx="0">
+                          <a:schemeClr val="dk1"/>
+                        </a:fillRef>
+                        <a:effectRef idx="0">
+                          <a:schemeClr val="dk1"/>
+                        </a:effectRef>
+                        <a:fontRef idx="minor">
+                          <a:schemeClr val="tx1"/>
+                        </a:fontRef>
+                      </wps:style>
+                      <wps:bodyPr/>
+                    </wps:wsp>
+                  </a:graphicData>
+                </a:graphic>
+              </wp:anchor>
+            </w:drawing>
+          </mc:Choice>
+          <mc:Fallback>
+            <w:pict>
+              <v:shapetype id="_x0000_t32" coordsize="21600,21600" o:spt="32" o:oned="t" path="m,l21600,21600e" filled="f">
+                <v:path arrowok="t" fillok="f" o:connecttype="none"/>
+                <o:lock v:ext="edit" shapetype="t"/>
+              </v:shapetype>
+              <v:shape id="Straight Arrow Connector 6" o:spid="_x0000_s1026" type="#_x0000_t32" style="position:absolute;margin-left:194.2pt;margin-top:229.05pt;width:152.25pt;height:0;z-index:251662336;visibility:visible;mso-wrap-style:square;mso-wrap-distance-left:9pt;mso-wrap-distance-top:0;mso-wrap-distance-right:9pt;mso-wrap-distance-bottom:0;mso-position-horizontal:absolute;mso-position-horizontal-relative:text;mso-position-vertical:absolute;mso-position-vertical-relative:text" o:gfxdata="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" strokecolor="black [3040]">
+                <v:stroke endarrow="open"/>
+              </v:shape>
+            </w:pict>
+          </mc:Fallback>
+        </mc:AlternateContent>
+      </w:r>
+      <w:r>
+        <w:rPr>
+          <w:noProof/>
+        </w:rPr>
+        <mc:AlternateContent>
+          <mc:Choice Requires="wps">
+            <w:drawing>
+              <wp:anchor distT="0" distB="0" distL="114300" distR="114300" simplePos="0" relativeHeight="251661312" behindDoc="0" locked="0" layoutInCell="1" allowOverlap="1" wp14:anchorId="694ECB24" wp14:editId="0ED40809">
+                <wp:simplePos x="0" y="0"/>
+                <wp:positionH relativeFrom="column">
+                  <wp:posOffset>1400175</wp:posOffset>
+                </wp:positionH>
+                <wp:positionV relativeFrom="paragraph">
+                  <wp:posOffset>2766060</wp:posOffset>
+                </wp:positionV>
+                <wp:extent cx="3048000" cy="533400"/>
+                <wp:effectExtent l="0" t="0" r="0" b="0"/>
+                <wp:wrapNone/>
+                <wp:docPr id="4" name="Text Box 4"/>
+                <wp:cNvGraphicFramePr/>
+                <a:graphic xmlns:a="http://schemas.openxmlformats.org/drawingml/2006/main">
+                  <a:graphicData uri="http://schemas.microsoft.com/office/word/2010/wordprocessingShape">
+                    <wps:wsp>
+                      <wps:cNvSpPr txBox="1"/>
+                      <wps:spPr>
+                        <a:xfrm>
+                          <a:off x="0" y="0"/>
+                          <a:ext cx="3048000" cy="533400"/>
+                        </a:xfrm>
+                        <a:prstGeom prst="rect">
+                          <a:avLst/>
+                        </a:prstGeom>
+                        <a:noFill/>
+                        <a:ln w="6350">
+                          <a:noFill/>
+                        </a:ln>
+                        <a:effectLst/>
+                      </wps:spPr>
+                      <wps:style>
+                        <a:lnRef idx="0">
+                          <a:schemeClr val="accent1"/>
+                        </a:lnRef>
+                        <a:fillRef idx="0">
+                          <a:schemeClr val="accent1"/>
+                        </a:fillRef>
+                        <a:effectRef idx="0">
+                          <a:schemeClr val="accent1"/>
+                        </a:effectRef>
+                        <a:fontRef idx="minor">
+                          <a:schemeClr val="dk1"/>
+                        </a:fontRef>
+                      </wps:style>
+                      <wps:txbx>
+                        <w:txbxContent>
+                          <w:p>
+                            <w:pPr>
+                              <w:rPr>
+                                <w:b/>
+                              </w:rPr>
+                            </w:pPr>
+                            <w:r>
+                              <w:rPr>
+                                <w:b/>
+                              </w:rPr>
+                              <w:t>SYSTAT variables</w:t>
+                            </w:r>
+                          </w:p>
+                        </w:txbxContent>
+                      </wps:txbx>
+                      <wps:bodyPr rot="0" spcFirstLastPara="0" vertOverflow="overflow" horzOverflow="overflow" vert="horz" wrap="square" lIns="91440" tIns="45720" rIns="91440" bIns="45720" numCol="1" spcCol="0" rtlCol="0" fromWordArt="0" anchor="t" anchorCtr="0" forceAA="0" compatLnSpc="1">
+                        <a:prstTxWarp prst="textNoShape">
+                          <a:avLst/>
+                        </a:prstTxWarp>
+                        <a:noAutofit/>
+                      </wps:bodyPr>
+                    </wps:wsp>
+                  </a:graphicData>
+                </a:graphic>
+              </wp:anchor>
+            </w:drawing>
+          </mc:Choice>
+          <mc:Fallback>
+            <w:pict>
+              <v:shape id="Text Box 4" o:spid="_x0000_s1032" type="#_x0000_t202" style="position:absolute;left:0;text-align:left;margin-left:110.25pt;margin-top:217.8pt;width:240pt;height:42pt;z-index:251661312;visibility:visible;mso-wrap-style:square;mso-wrap-distance-left:9pt;mso-wrap-distance-top:0;mso-wrap-distance-right:9pt;mso-wrap-distance-bottom:0;mso-position-horizontal:absolute;mso-position-horizontal-relative:text;mso-position-vertical:absolute;mso-position-vertical-relative:text;v-text-anchor:top" o:gfxdata="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" filled="f" stroked="f" strokeweight=".5pt">
+                <v:textbox>
+                  <w:txbxContent>
+                    <w:p>
+                      <w:pPr>
+                        <w:rPr>
+                          <w:b/>
+                        </w:rPr>
+                      </w:pPr>
+                      <w:r>
+                        <w:rPr>
+                          <w:b/>
+                        </w:rPr>
+                        <w:t>SYSTAT variables</w:t>
+                      </w:r>
+                    </w:p>
+                  </w:txbxContent>
+                </v:textbox>
+              </v:shape>
+            </w:pict>
+          </mc:Fallback>
+        </mc:AlternateContent>
+      </w:r>
+      <w:r>
+        <w:rPr>
+          <w:noProof/>
+        </w:rPr>
+        <mc:AlternateContent>
+          <mc:Choice Requires="wps">
+            <w:drawing>
+              <wp:anchor distT="0" distB="0" distL="114300" distR="114300" simplePos="0" relativeHeight="251660288" behindDoc="0" locked="0" layoutInCell="1" allowOverlap="1" wp14:anchorId="77450095" wp14:editId="2D3440A0">
+                <wp:simplePos x="0" y="0"/>
+                <wp:positionH relativeFrom="column">
+                  <wp:posOffset>4648200</wp:posOffset>
+                </wp:positionH>
+                <wp:positionV relativeFrom="paragraph">
+                  <wp:posOffset>1013460</wp:posOffset>
+                </wp:positionV>
+                <wp:extent cx="0" cy="1676400"/>
+                <wp:effectExtent l="95250" t="0" r="57150" b="57150"/>
+                <wp:wrapNone/>
+                <wp:docPr id="3" name="Straight Arrow Connector 3"/>
+                <wp:cNvGraphicFramePr/>
+                <a:graphic xmlns:a="http://schemas.openxmlformats.org/drawingml/2006/main">
+                  <a:graphicData uri="http://schemas.microsoft.com/office/word/2010/wordprocessingShape">
+                    <wps:wsp>
+                      <wps:cNvCnPr/>
+                      <wps:spPr>
+                        <a:xfrm>
+                          <a:off x="0" y="0"/>
+                          <a:ext cx="0" cy="1676400"/>
+                        </a:xfrm>
+                        <a:prstGeom prst="straightConnector1">
+                          <a:avLst/>
+                        </a:prstGeom>
+                        <a:ln>
+                          <a:tailEnd type="arrow"/>
+                        </a:ln>
+                      </wps:spPr>
+                      <wps:style>
+                        <a:lnRef idx="1">
+                          <a:schemeClr val="dk1"/>
+                        </a:lnRef>
+                        <a:fillRef idx="0">
+                          <a:schemeClr val="dk1"/>
+                        </a:fillRef>
+                        <a:effectRef idx="0">
+                          <a:schemeClr val="dk1"/>
+                        </a:effectRef>
+                        <a:fontRef idx="minor">
+                          <a:schemeClr val="tx1"/>
+                        </a:fontRef>
+                      </wps:style>
+                      <wps:bodyPr/>
+                    </wps:wsp>
+                  </a:graphicData>
+                </a:graphic>
+                <wp14:sizeRelH relativeFrom="margin">
+                  <wp14:pctWidth>0</wp14:pctWidth>
+                </wp14:sizeRelH>
+                <wp14:sizeRelV relativeFrom="margin">
+                  <wp14:pctHeight>0</wp14:pctHeight>
+                </wp14:sizeRelV>
+              </wp:anchor>
+            </w:drawing>
+          </mc:Choice>
+          <mc:Fallback>
+            <w:pict>
+              <v:shape id="Straight Arrow Connector 3" o:spid="_x0000_s1026" type="#_x0000_t32" style="position:absolute;margin-left:366pt;margin-top:79.8pt;width:0;height:132pt;z-index:251660288;visibility:visible;mso-wrap-style:square;mso-width-percent:0;mso-height-percent:0;mso-wrap-distance-left:9pt;mso-wrap-distance-top:0;mso-wrap-distance-right:9pt;mso-wrap-distance-bottom:0;mso-position-horizontal:absolute;mso-position-horizontal-relative:text;mso-position-vertical:absolute;mso-position-vertical-relative:text;mso-width-percent:0;mso-height-percent:0;mso-width-relative:margin;mso-height-relative:margin" o:gfxdata="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" strokecolor="black [3040]">
+                <v:stroke endarrow="open"/>
+              </v:shape>
+            </w:pict>
+          </mc:Fallback>
+        </mc:AlternateContent>
+      </w:r>
+      <w:r>
+        <w:rPr>
+          <w:noProof/>
+        </w:rPr>
+        <mc:AlternateContent>
+          <mc:Choice Requires="wps">
+            <w:drawing>
+              <wp:anchor distT="0" distB="0" distL="114300" distR="114300" simplePos="0" relativeHeight="251659264" behindDoc="0" locked="0" layoutInCell="1" allowOverlap="1" wp14:anchorId="48A01490" wp14:editId="4041BB5E">
+                <wp:simplePos x="0" y="0"/>
+                <wp:positionH relativeFrom="column">
+                  <wp:posOffset>4304665</wp:posOffset>
+                </wp:positionH>
+                <wp:positionV relativeFrom="paragraph">
+                  <wp:posOffset>80010</wp:posOffset>
+                </wp:positionV>
+                <wp:extent cx="676275" cy="2695575"/>
+                <wp:effectExtent l="0" t="0" r="0" b="0"/>
+                <wp:wrapNone/>
+                <wp:docPr id="2" name="Text Box 2"/>
+                <wp:cNvGraphicFramePr/>
+                <a:graphic xmlns:a="http://schemas.openxmlformats.org/drawingml/2006/main">
+                  <a:graphicData uri="http://schemas.microsoft.com/office/word/2010/wordprocessingShape">
+                    <wps:wsp>
+                      <wps:cNvSpPr txBox="1"/>
+                      <wps:spPr>
+                        <a:xfrm>
+                          <a:off x="0" y="0"/>
+                          <a:ext cx="676275" cy="2695575"/>
+                        </a:xfrm>
+                        <a:prstGeom prst="rect">
+                          <a:avLst/>
+                        </a:prstGeom>
+                        <a:noFill/>
+                        <a:ln w="6350">
+                          <a:noFill/>
+                        </a:ln>
+                        <a:effectLst/>
+                      </wps:spPr>
+                      <wps:style>
+                        <a:lnRef idx="0">
+                          <a:schemeClr val="accent1"/>
+                        </a:lnRef>
+                        <a:fillRef idx="0">
+                          <a:schemeClr val="accent1"/>
+                        </a:fillRef>
+                        <a:effectRef idx="0">
+                          <a:schemeClr val="accent1"/>
+                        </a:effectRef>
+                        <a:fontRef idx="minor">
+                          <a:schemeClr val="dk1"/>
+                        </a:fontRef>
+                      </wps:style>
+                      <wps:txbx>
+                        <w:txbxContent>
+                          <w:p>
+                            <w:pPr>
+                              <w:rPr>
+                                <w:b/>
+                                <w:sz w:val="24"/>
+                                <w:szCs w:val="24"/>
+                              </w:rPr>
+                            </w:pPr>
+                            <w:r>
+                              <w:rPr>
+                                <w:b/>
+                                <w:sz w:val="24"/>
+                                <w:szCs w:val="24"/>
+                              </w:rPr>
+                              <w:t xml:space="preserve">SYSTAT </w:t>
+                            </w:r>
+                            <w:r>
+                              <w:rPr>
+                                <w:b/>
+                                <w:sz w:val="24"/>
+                                <w:szCs w:val="24"/>
+                              </w:rPr>
+                              <w:t>case</w:t>
+                            </w:r>
+                            <w:r>
+                              <w:rPr>
+                                <w:b/>
+                                <w:sz w:val="24"/>
+                                <w:szCs w:val="24"/>
+                              </w:rPr>
+                              <w:t>s</w:t>
+                            </w:r>
+                          </w:p>
+                        </w:txbxContent>
+                      </wps:txbx>
+                      <wps:bodyPr rot="0" spcFirstLastPara="0" vertOverflow="overflow" horzOverflow="overflow" vert="vert" wrap="square" lIns="91440" tIns="45720" rIns="91440" bIns="45720" numCol="1" spcCol="0" rtlCol="0" fromWordArt="0" anchor="b" anchorCtr="0" forceAA="0" compatLnSpc="1">
+                        <a:prstTxWarp prst="textNoShape">
+                          <a:avLst/>
+                        </a:prstTxWarp>
+                        <a:noAutofit/>
+                      </wps:bodyPr>
+                    </wps:wsp>
+                  </a:graphicData>
+                </a:graphic>
+                <wp14:sizeRelH relativeFrom="margin">
+                  <wp14:pctWidth>0</wp14:pctWidth>
+                </wp14:sizeRelH>
+              </wp:anchor>
+            </w:drawing>
+          </mc:Choice>
+          <mc:Fallback>
+            <w:pict>
+              <v:shapetype id="_x0000_t202" coordsize="21600,21600" o:spt="202" path="m,l,21600r21600,l21600,xe">
+                <v:stroke joinstyle="miter"/>
+                <v:path gradientshapeok="t" o:connecttype="rect"/>
+              </v:shapetype>
+              <v:shape id="Text Box 2" o:spid="_x0000_s1033" type="#_x0000_t202" style="position:absolute;left:0;text-align:left;margin-left:338.95pt;margin-top:6.3pt;width:53.25pt;height:212.25pt;z-index:251659264;visibility:visible;mso-wrap-style:square;mso-width-percent:0;mso-wrap-distance-left:9pt;mso-wrap-distance-top:0;mso-wrap-distance-right:9pt;mso-wrap-distance-bottom:0;mso-position-horizontal:absolute;mso-position-horizontal-relative:text;mso-position-vertical:absolute;mso-position-vertical-relative:text;mso-width-percent:0;mso-width-relative:margin;v-text-anchor:bottom" o:gfxdata="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" filled="f" stroked="f" strokeweight=".5pt">
+                <v:textbox style="layout-flow:vertical">
+                  <w:txbxContent>
+                    <w:p>
+                      <w:pPr>
+                        <w:rPr>
+                          <w:b/>
+                          <w:sz w:val="24"/>
+                          <w:szCs w:val="24"/>
+                        </w:rPr>
+                      </w:pPr>
+                      <w:r>
+                        <w:rPr>
+                          <w:b/>
+                          <w:sz w:val="24"/>
+                          <w:szCs w:val="24"/>
+                        </w:rPr>
+                        <w:t xml:space="preserve">SYSTAT </w:t>
+                      </w:r>
+                      <w:r>
+                        <w:rPr>
+                          <w:b/>
+                          <w:sz w:val="24"/>
+                          <w:szCs w:val="24"/>
+                        </w:rPr>
+                        <w:t>case</w:t>
+                      </w:r>
+                      <w:r>
+                        <w:rPr>
+                          <w:b/>
+                          <w:sz w:val="24"/>
+                          <w:szCs w:val="24"/>
+                        </w:rPr>
+                        <w:t>s</w:t>
+                      </w:r>
+                    </w:p>
+                  </w:txbxContent>
+                </v:textbox>
+              </v:shape>
+            </w:pict>
+          </mc:Fallback>
+        </mc:AlternateContent>
+      </w:r>
+      <w:r>
+        <w:rPr>
+          <w:b/>
+          <w:noProof/>
+        </w:rPr>
+        <w:drawing>
+          <wp:inline distT="0" distB="0" distL="0" distR="0" wp14:anchorId="5D43B63D" wp14:editId="09B321D9">
+            <wp:extent cx="3209925" cy="2828925"/>
+            <wp:effectExtent l="0" t="0" r="9525" b="9525"/>
+            <wp:docPr id="1" name="Picture 1"/>
+            <wp:cNvGraphicFramePr>
+              <a:graphicFrameLocks xmlns:a="http://schemas.openxmlformats.org/drawingml/2006/main" noChangeAspect="1"/>
+            </wp:cNvGraphicFramePr>
+            <a:graphic xmlns:a="http://schemas.openxmlformats.org/drawingml/2006/main">
+              <a:graphicData uri="http://schemas.openxmlformats.org/drawingml/2006/picture">
+                <pic:pic xmlns:pic="http://schemas.openxmlformats.org/drawingml/2006/picture">
+                  <pic:nvPicPr>
+                    <pic:cNvPr id="0" name="SYSTATDataConsolidator grid.png"/>
+                    <pic:cNvPicPr/>
+                  </pic:nvPicPr>
+                  <pic:blipFill rotWithShape="1">
+                    <a:blip r:embed="rId5" cstate="print">
+                      <a:extLst>
+                        <a:ext uri="{28A0092B-C50C-407E-A947-70E740481C1C}">
+                          <a14:useLocalDpi xmlns:a14="http://schemas.microsoft.com/office/drawing/2010/main" val="0"/>
+                        </a:ext>
+                      </a:extLst>
+                    </a:blip>
+                    <a:srcRect l="22436" t="9626" r="23557" b="10962"/>
+                    <a:stretch/>
+                  </pic:blipFill>
+                  <pic:spPr bwMode="auto">
+                    <a:xfrm>
+                      <a:off x="0" y="0"/>
+                      <a:ext cx="3209925" cy="2828925"/>
+                    </a:xfrm>
+                    <a:prstGeom prst="rect">
+                      <a:avLst/>
+                    </a:prstGeom>
+                    <a:ln>
+                      <a:noFill/>
+                    </a:ln>
+                    <a:extLst>
+                      <a:ext uri="{53640926-AAD7-44D8-BBD7-CCE9431645EC}">
+                        <a14:shadowObscured xmlns:a14="http://schemas.microsoft.com/office/drawing/2010/main"/>
+                      </a:ext>
+                    </a:extLst>
+                  </pic:spPr>
+                </pic:pic>
+              </a:graphicData>
+            </a:graphic>
+          </wp:inline>
+        </w:drawing>
+      </w:r>
+    </w:p>
+    <w:p>
+      <w:r>
+        <w:br w:type="page"/>
+      </w:r>
     </w:p>
     <w:p>
       <w:pPr>
         <w:ind w:left="2880" w:hanging="2880"/>
       </w:pPr>
+      <w:r>
+        <w:lastRenderedPageBreak/>
+        <w:t>Now let’s look at SDC itself. Here’s the main window immediately after opening the program.</w:t>
+      </w:r>
+    </w:p>
+    <w:p>
+      <w:pPr>
+        <w:ind w:left="2880" w:hanging="2880"/>
+        <w:jc w:val="center"/>
+      </w:pPr>
+      <w:r>
+        <w:rPr>
+          <w:noProof/>
+        </w:rPr>
+        <mc:AlternateContent>
+          <mc:Choice Requires="wps">
+            <w:drawing>
+              <wp:anchor distT="0" distB="0" distL="114300" distR="114300" simplePos="0" relativeHeight="251680768" behindDoc="0" locked="0" layoutInCell="1" allowOverlap="1">
+                <wp:simplePos x="0" y="0"/>
+                <wp:positionH relativeFrom="column">
+                  <wp:posOffset>4216400</wp:posOffset>
+                </wp:positionH>
+                <wp:positionV relativeFrom="paragraph">
+                  <wp:posOffset>4337050</wp:posOffset>
+                </wp:positionV>
+                <wp:extent cx="228600" cy="606425"/>
+                <wp:effectExtent l="0" t="0" r="57150" b="60325"/>
+                <wp:wrapNone/>
+                <wp:docPr id="21" name="Straight Arrow Connector 21"/>
+                <wp:cNvGraphicFramePr/>
+                <a:graphic xmlns:a="http://schemas.openxmlformats.org/drawingml/2006/main">
+                  <a:graphicData uri="http://schemas.microsoft.com/office/word/2010/wordprocessingShape">
+                    <wps:wsp>
+                      <wps:cNvCnPr/>
+                      <wps:spPr>
+                        <a:xfrm>
+                          <a:off x="0" y="0"/>
+                          <a:ext cx="228600" cy="606425"/>
+                        </a:xfrm>
+                        <a:prstGeom prst="straightConnector1">
+                          <a:avLst/>
+                        </a:prstGeom>
+                        <a:ln>
+                          <a:tailEnd type="arrow"/>
+                        </a:ln>
+                      </wps:spPr>
+                      <wps:style>
+                        <a:lnRef idx="1">
+                          <a:schemeClr val="dk1"/>
+                        </a:lnRef>
+                        <a:fillRef idx="0">
+                          <a:schemeClr val="dk1"/>
+                        </a:fillRef>
+                        <a:effectRef idx="0">
+                          <a:schemeClr val="dk1"/>
+                        </a:effectRef>
+                        <a:fontRef idx="minor">
+                          <a:schemeClr val="tx1"/>
+                        </a:fontRef>
+                      </wps:style>
+                      <wps:bodyPr/>
+                    </wps:wsp>
+                  </a:graphicData>
+                </a:graphic>
+              </wp:anchor>
+            </w:drawing>
+          </mc:Choice>
+          <mc:Fallback>
+            <w:pict>
+              <v:shape id="Straight Arrow Connector 21" o:spid="_x0000_s1026" type="#_x0000_t32" style="position:absolute;margin-left:332pt;margin-top:341.5pt;width:18pt;height:47.75pt;z-index:251680768;visibility:visible;mso-wrap-style:square;mso-wrap-distance-left:9pt;mso-wrap-distance-top:0;mso-wrap-distance-right:9pt;mso-wrap-distance-bottom:0;mso-position-horizontal:absolute;mso-position-horizontal-relative:text;mso-position-vertical:absolute;mso-position-vertical-relative:text" o:gfxdata="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" strokecolor="black [3040]">
+                <v:stroke endarrow="open"/>
+              </v:shape>
+            </w:pict>
+          </mc:Fallback>
+        </mc:AlternateContent>
+      </w:r>
+      <w:r>
+        <w:rPr>
+          <w:noProof/>
+        </w:rPr>
+        <mc:AlternateContent>
+          <mc:Choice Requires="wps">
+            <w:drawing>
+              <wp:anchor distT="0" distB="0" distL="114300" distR="114300" simplePos="0" relativeHeight="251679744" behindDoc="0" locked="0" layoutInCell="1" allowOverlap="1">
+                <wp:simplePos x="0" y="0"/>
+                <wp:positionH relativeFrom="column">
+                  <wp:posOffset>3422650</wp:posOffset>
+                </wp:positionH>
+                <wp:positionV relativeFrom="paragraph">
+                  <wp:posOffset>3879850</wp:posOffset>
+                </wp:positionV>
+                <wp:extent cx="1295400" cy="457200"/>
+                <wp:effectExtent l="0" t="0" r="19050" b="19050"/>
+                <wp:wrapNone/>
+                <wp:docPr id="20" name="Text Box 20"/>
+                <wp:cNvGraphicFramePr/>
+                <a:graphic xmlns:a="http://schemas.openxmlformats.org/drawingml/2006/main">
+                  <a:graphicData uri="http://schemas.microsoft.com/office/word/2010/wordprocessingShape">
+                    <wps:wsp>
+                      <wps:cNvSpPr txBox="1"/>
+                      <wps:spPr>
+                        <a:xfrm>
+                          <a:off x="0" y="0"/>
+                          <a:ext cx="1295400" cy="457200"/>
+                        </a:xfrm>
+                        <a:prstGeom prst="rect">
+                          <a:avLst/>
+                        </a:prstGeom>
+                        <a:solidFill>
+                          <a:schemeClr val="lt1"/>
+                        </a:solidFill>
+                        <a:ln w="6350">
+                          <a:solidFill>
+                            <a:prstClr val="black"/>
+                          </a:solidFill>
+                        </a:ln>
+                        <a:effectLst/>
+                      </wps:spPr>
+                      <wps:style>
+                        <a:lnRef idx="0">
+                          <a:schemeClr val="accent1"/>
+                        </a:lnRef>
+                        <a:fillRef idx="0">
+                          <a:schemeClr val="accent1"/>
+                        </a:fillRef>
+                        <a:effectRef idx="0">
+                          <a:schemeClr val="accent1"/>
+                        </a:effectRef>
+                        <a:fontRef idx="minor">
+                          <a:schemeClr val="dk1"/>
+                        </a:fontRef>
+                      </wps:style>
+                      <wps:txbx>
+                        <w:txbxContent>
+                          <w:p>
+                            <w:r>
+                              <w:t>Click here to select output file location</w:t>
+                            </w:r>
+                          </w:p>
+                        </w:txbxContent>
+                      </wps:txbx>
+                      <wps:bodyPr rot="0" spcFirstLastPara="0" vertOverflow="overflow" horzOverflow="overflow" vert="horz" wrap="square" lIns="91440" tIns="45720" rIns="91440" bIns="45720" numCol="1" spcCol="0" rtlCol="0" fromWordArt="0" anchor="t" anchorCtr="0" forceAA="0" compatLnSpc="1">
+                        <a:prstTxWarp prst="textNoShape">
+                          <a:avLst/>
+                        </a:prstTxWarp>
+                        <a:noAutofit/>
+                      </wps:bodyPr>
+                    </wps:wsp>
+                  </a:graphicData>
+                </a:graphic>
+                <wp14:sizeRelV relativeFrom="margin">
+                  <wp14:pctHeight>0</wp14:pctHeight>
+                </wp14:sizeRelV>
+              </wp:anchor>
+            </w:drawing>
+          </mc:Choice>
+          <mc:Fallback>
+            <w:pict>
+              <v:shape id="Text Box 20" o:spid="_x0000_s1034" type="#_x0000_t202" style="position:absolute;left:0;text-align:left;margin-left:269.5pt;margin-top:305.5pt;width:102pt;height:36pt;z-index:251679744;visibility:visible;mso-wrap-style:square;mso-height-percent:0;mso-wrap-distance-left:9pt;mso-wrap-distance-top:0;mso-wrap-distance-right:9pt;mso-wrap-distance-bottom:0;mso-position-horizontal:absolute;mso-position-horizontal-relative:text;mso-position-vertical:absolute;mso-position-vertical-relative:text;mso-height-percent:0;mso-height-relative:margin;v-text-anchor:top" o:gfxdata="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" fillcolor="white [3201]" strokeweight=".5pt">
+                <v:textbox>
+                  <w:txbxContent>
+                    <w:p>
+                      <w:r>
+                        <w:t>Click here to select output file location</w:t>
+                      </w:r>
+                    </w:p>
+                  </w:txbxContent>
+                </v:textbox>
+              </v:shape>
+            </w:pict>
+          </mc:Fallback>
+        </mc:AlternateContent>
+      </w:r>
+      <w:r>
+        <w:rPr>
+          <w:noProof/>
+        </w:rPr>
+        <mc:AlternateContent>
+          <mc:Choice Requires="wps">
+            <w:drawing>
+              <wp:anchor distT="0" distB="0" distL="114300" distR="114300" simplePos="0" relativeHeight="251678720" behindDoc="0" locked="0" layoutInCell="1" allowOverlap="1">
+                <wp:simplePos x="0" y="0"/>
+                <wp:positionH relativeFrom="column">
+                  <wp:posOffset>5448300</wp:posOffset>
+                </wp:positionH>
+                <wp:positionV relativeFrom="paragraph">
+                  <wp:posOffset>4575175</wp:posOffset>
+                </wp:positionV>
+                <wp:extent cx="12700" cy="365125"/>
+                <wp:effectExtent l="76200" t="0" r="82550" b="53975"/>
+                <wp:wrapNone/>
+                <wp:docPr id="19" name="Straight Arrow Connector 19"/>
+                <wp:cNvGraphicFramePr/>
+                <a:graphic xmlns:a="http://schemas.openxmlformats.org/drawingml/2006/main">
+                  <a:graphicData uri="http://schemas.microsoft.com/office/word/2010/wordprocessingShape">
+                    <wps:wsp>
+                      <wps:cNvCnPr/>
+                      <wps:spPr>
+                        <a:xfrm>
+                          <a:off x="0" y="0"/>
+                          <a:ext cx="12700" cy="365125"/>
+                        </a:xfrm>
+                        <a:prstGeom prst="straightConnector1">
+                          <a:avLst/>
+                        </a:prstGeom>
+                        <a:ln>
+                          <a:tailEnd type="arrow"/>
+                        </a:ln>
+                      </wps:spPr>
+                      <wps:style>
+                        <a:lnRef idx="1">
+                          <a:schemeClr val="dk1"/>
+                        </a:lnRef>
+                        <a:fillRef idx="0">
+                          <a:schemeClr val="dk1"/>
+                        </a:fillRef>
+                        <a:effectRef idx="0">
+                          <a:schemeClr val="dk1"/>
+                        </a:effectRef>
+                        <a:fontRef idx="minor">
+                          <a:schemeClr val="tx1"/>
+                        </a:fontRef>
+                      </wps:style>
+                      <wps:bodyPr/>
+                    </wps:wsp>
+                  </a:graphicData>
+                </a:graphic>
+              </wp:anchor>
+            </w:drawing>
+          </mc:Choice>
+          <mc:Fallback>
+            <w:pict>
+              <v:shape id="Straight Arrow Connector 19" o:spid="_x0000_s1026" type="#_x0000_t32" style="position:absolute;margin-left:429pt;margin-top:360.25pt;width:1pt;height:28.75pt;z-index:251678720;visibility:visible;mso-wrap-style:square;mso-wrap-distance-left:9pt;mso-wrap-distance-top:0;mso-wrap-distance-right:9pt;mso-wrap-distance-bottom:0;mso-position-horizontal:absolute;mso-position-horizontal-relative:text;mso-position-vertical:absolute;mso-position-vertical-relative:text" o:gfxdata="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" strokecolor="black [3040]">
+                <v:stroke endarrow="open"/>
+              </v:shape>
+            </w:pict>
+          </mc:Fallback>
+        </mc:AlternateContent>
+      </w:r>
+      <w:r>
+        <w:rPr>
+          <w:noProof/>
+        </w:rPr>
+        <mc:AlternateContent>
+          <mc:Choice Requires="wps">
+            <w:drawing>
+              <wp:anchor distT="0" distB="0" distL="114300" distR="114300" simplePos="0" relativeHeight="251677696" behindDoc="0" locked="0" layoutInCell="1" allowOverlap="1">
+                <wp:simplePos x="0" y="0"/>
+                <wp:positionH relativeFrom="column">
+                  <wp:posOffset>5022850</wp:posOffset>
+                </wp:positionH>
+                <wp:positionV relativeFrom="paragraph">
+                  <wp:posOffset>3917950</wp:posOffset>
+                </wp:positionV>
+                <wp:extent cx="1504950" cy="657225"/>
+                <wp:effectExtent l="0" t="0" r="19050" b="28575"/>
+                <wp:wrapNone/>
+                <wp:docPr id="18" name="Text Box 18"/>
+                <wp:cNvGraphicFramePr/>
+                <a:graphic xmlns:a="http://schemas.openxmlformats.org/drawingml/2006/main">
+                  <a:graphicData uri="http://schemas.microsoft.com/office/word/2010/wordprocessingShape">
+                    <wps:wsp>
+                      <wps:cNvSpPr txBox="1"/>
+                      <wps:spPr>
+                        <a:xfrm>
+                          <a:off x="0" y="0"/>
+                          <a:ext cx="1504950" cy="657225"/>
+                        </a:xfrm>
+                        <a:prstGeom prst="rect">
+                          <a:avLst/>
+                        </a:prstGeom>
+                        <a:solidFill>
+                          <a:schemeClr val="lt1"/>
+                        </a:solidFill>
+                        <a:ln w="6350">
+                          <a:solidFill>
+                            <a:prstClr val="black"/>
+                          </a:solidFill>
+                        </a:ln>
+                        <a:effectLst/>
+                      </wps:spPr>
+                      <wps:style>
+                        <a:lnRef idx="0">
+                          <a:schemeClr val="accent1"/>
+                        </a:lnRef>
+                        <a:fillRef idx="0">
+                          <a:schemeClr val="accent1"/>
+                        </a:fillRef>
+                        <a:effectRef idx="0">
+                          <a:schemeClr val="accent1"/>
+                        </a:effectRef>
+                        <a:fontRef idx="minor">
+                          <a:schemeClr val="dk1"/>
+                        </a:fontRef>
+                      </wps:style>
+                      <wps:txbx>
+                        <w:txbxContent>
+                          <w:p>
+                            <w:r>
+                              <w:t>SYSTAT output may be either single or double precision</w:t>
+                            </w:r>
+                          </w:p>
+                        </w:txbxContent>
+                      </wps:txbx>
+                      <wps:bodyPr rot="0" spcFirstLastPara="0" vertOverflow="overflow" horzOverflow="overflow" vert="horz" wrap="square" lIns="91440" tIns="45720" rIns="91440" bIns="45720" numCol="1" spcCol="0" rtlCol="0" fromWordArt="0" anchor="t" anchorCtr="0" forceAA="0" compatLnSpc="1">
+                        <a:prstTxWarp prst="textNoShape">
+                          <a:avLst/>
+                        </a:prstTxWarp>
+                        <a:noAutofit/>
+                      </wps:bodyPr>
+                    </wps:wsp>
+                  </a:graphicData>
+                </a:graphic>
+                <wp14:sizeRelH relativeFrom="margin">
+                  <wp14:pctWidth>0</wp14:pctWidth>
+                </wp14:sizeRelH>
+                <wp14:sizeRelV relativeFrom="margin">
+                  <wp14:pctHeight>0</wp14:pctHeight>
+                </wp14:sizeRelV>
+              </wp:anchor>
+            </w:drawing>
+          </mc:Choice>
+          <mc:Fallback>
+            <w:pict>
+              <v:shape id="Text Box 18" o:spid="_x0000_s1035" type="#_x0000_t202" style="position:absolute;left:0;text-align:left;margin-left:395.5pt;margin-top:308.5pt;width:118.5pt;height:51.75pt;z-index:251677696;visibility:visible;mso-wrap-style:square;mso-width-percent:0;mso-height-percent:0;mso-wrap-distance-left:9pt;mso-wrap-distance-top:0;mso-wrap-distance-right:9pt;mso-wrap-distance-bottom:0;mso-position-horizontal:absolute;mso-position-horizontal-relative:text;mso-position-vertical:absolute;mso-position-vertical-relative:text;mso-width-percent:0;mso-height-percent:0;mso-width-relative:margin;mso-height-relative:margin;v-text-anchor:top" o:gfxdata="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" fillcolor="white [3201]" strokeweight=".5pt">
+                <v:textbox>
+                  <w:txbxContent>
+                    <w:p>
+                      <w:r>
+                        <w:t>SYSTAT output may be either single or double precision</w:t>
+                      </w:r>
+                    </w:p>
+                  </w:txbxContent>
+                </v:textbox>
+              </v:shape>
+            </w:pict>
+          </mc:Fallback>
+        </mc:AlternateContent>
+      </w:r>
+      <w:r>
+        <w:rPr>
+          <w:noProof/>
+        </w:rPr>
+        <mc:AlternateContent>
+          <mc:Choice Requires="wps">
+            <w:drawing>
+              <wp:anchor distT="0" distB="0" distL="114300" distR="114300" simplePos="0" relativeHeight="251674624" behindDoc="0" locked="0" layoutInCell="1" allowOverlap="1" wp14:anchorId="6A7612AA" wp14:editId="4EB6FC77">
+                <wp:simplePos x="0" y="0"/>
+                <wp:positionH relativeFrom="column">
+                  <wp:posOffset>-279400</wp:posOffset>
+                </wp:positionH>
+                <wp:positionV relativeFrom="paragraph">
+                  <wp:posOffset>3352800</wp:posOffset>
+                </wp:positionV>
+                <wp:extent cx="1838325" cy="657225"/>
+                <wp:effectExtent l="0" t="0" r="28575" b="28575"/>
+                <wp:wrapNone/>
+                <wp:docPr id="15" name="Text Box 15"/>
+                <wp:cNvGraphicFramePr/>
+                <a:graphic xmlns:a="http://schemas.openxmlformats.org/drawingml/2006/main">
+                  <a:graphicData uri="http://schemas.microsoft.com/office/word/2010/wordprocessingShape">
+                    <wps:wsp>
+                      <wps:cNvSpPr txBox="1"/>
+                      <wps:spPr>
+                        <a:xfrm>
+                          <a:off x="0" y="0"/>
+                          <a:ext cx="1838325" cy="657225"/>
+                        </a:xfrm>
+                        <a:prstGeom prst="rect">
+                          <a:avLst/>
+                        </a:prstGeom>
+                        <a:solidFill>
+                          <a:schemeClr val="lt1"/>
+                        </a:solidFill>
+                        <a:ln w="6350">
+                          <a:solidFill>
+                            <a:prstClr val="black"/>
+                          </a:solidFill>
+                        </a:ln>
+                        <a:effectLst/>
+                      </wps:spPr>
+                      <wps:style>
+                        <a:lnRef idx="0">
+                          <a:schemeClr val="accent1"/>
+                        </a:lnRef>
+                        <a:fillRef idx="0">
+                          <a:schemeClr val="accent1"/>
+                        </a:fillRef>
+                        <a:effectRef idx="0">
+                          <a:schemeClr val="accent1"/>
+                        </a:effectRef>
+                        <a:fontRef idx="minor">
+                          <a:schemeClr val="dk1"/>
+                        </a:fontRef>
+                      </wps:style>
+                      <wps:txbx>
+                        <w:txbxContent>
+                          <w:p>
+                            <w:r>
+                              <w:t>Use these buttons to add FM or C</w:t>
+                            </w:r>
+                            <w:r>
+                              <w:t>SV</w:t>
+                            </w:r>
+                            <w:r>
+                              <w:t xml:space="preserve"> files to create new SYSTAT output variables</w:t>
+                            </w:r>
+                          </w:p>
+                        </w:txbxContent>
+                      </wps:txbx>
+                      <wps:bodyPr rot="0" spcFirstLastPara="0" vertOverflow="overflow" horzOverflow="overflow" vert="horz" wrap="square" lIns="91440" tIns="45720" rIns="91440" bIns="45720" numCol="1" spcCol="0" rtlCol="0" fromWordArt="0" anchor="t" anchorCtr="0" forceAA="0" compatLnSpc="1">
+                        <a:prstTxWarp prst="textNoShape">
+                          <a:avLst/>
+                        </a:prstTxWarp>
+                        <a:noAutofit/>
+                      </wps:bodyPr>
+                    </wps:wsp>
+                  </a:graphicData>
+                </a:graphic>
+                <wp14:sizeRelH relativeFrom="margin">
+                  <wp14:pctWidth>0</wp14:pctWidth>
+                </wp14:sizeRelH>
+                <wp14:sizeRelV relativeFrom="margin">
+                  <wp14:pctHeight>0</wp14:pctHeight>
+                </wp14:sizeRelV>
+              </wp:anchor>
+            </w:drawing>
+          </mc:Choice>
+          <mc:Fallback>
+            <w:pict>
+              <v:shapetype id="_x0000_t202" coordsize="21600,21600" o:spt="202" path="m,l,21600r21600,l21600,xe">
+                <v:stroke joinstyle="miter"/>
+                <v:path gradientshapeok="t" o:connecttype="rect"/>
+              </v:shapetype>
+              <v:shape id="Text Box 15" o:spid="_x0000_s1036" type="#_x0000_t202" style="position:absolute;left:0;text-align:left;margin-left:-22pt;margin-top:264pt;width:144.75pt;height:51.75pt;z-index:251674624;visibility:visible;mso-wrap-style:square;mso-width-percent:0;mso-height-percent:0;mso-wrap-distance-left:9pt;mso-wrap-distance-top:0;mso-wrap-distance-right:9pt;mso-wrap-distance-bottom:0;mso-position-horizontal:absolute;mso-position-horizontal-relative:text;mso-position-vertical:absolute;mso-position-vertical-relative:text;mso-width-percent:0;mso-height-percent:0;mso-width-relative:margin;mso-height-relative:margin;v-text-anchor:top" o:gfxdata="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" fillcolor="white [3201]" strokeweight=".5pt">
+                <v:textbox>
+                  <w:txbxContent>
+                    <w:p>
+                      <w:r>
+                        <w:t xml:space="preserve">Use these buttons to add FM or </w:t>
+                      </w:r>
+                      <w:r>
+                        <w:t>C</w:t>
+                      </w:r>
+                      <w:r>
+                        <w:t>SV</w:t>
+                      </w:r>
+                      <w:bookmarkStart w:id="1" w:name="_GoBack"/>
+                      <w:bookmarkEnd w:id="1"/>
+                      <w:r>
+                        <w:t xml:space="preserve"> files to create new SYSTAT output variables</w:t>
+                      </w:r>
+                    </w:p>
+                  </w:txbxContent>
+                </v:textbox>
+              </v:shape>
+            </w:pict>
+          </mc:Fallback>
+        </mc:AlternateContent>
+      </w:r>
+      <w:r>
+        <w:rPr>
+          <w:noProof/>
+        </w:rPr>
+        <mc:AlternateContent>
+          <mc:Choice Requires="wps">
+            <w:drawing>
+              <wp:anchor distT="0" distB="0" distL="114300" distR="114300" simplePos="0" relativeHeight="251676672" behindDoc="0" locked="0" layoutInCell="1" allowOverlap="1" wp14:anchorId="510A0421" wp14:editId="084D48AC">
+                <wp:simplePos x="0" y="0"/>
+                <wp:positionH relativeFrom="column">
+                  <wp:posOffset>641350</wp:posOffset>
+                </wp:positionH>
+                <wp:positionV relativeFrom="paragraph">
+                  <wp:posOffset>4013200</wp:posOffset>
+                </wp:positionV>
+                <wp:extent cx="419100" cy="466725"/>
+                <wp:effectExtent l="0" t="0" r="76200" b="47625"/>
+                <wp:wrapNone/>
+                <wp:docPr id="17" name="Straight Arrow Connector 17"/>
+                <wp:cNvGraphicFramePr/>
+                <a:graphic xmlns:a="http://schemas.openxmlformats.org/drawingml/2006/main">
+                  <a:graphicData uri="http://schemas.microsoft.com/office/word/2010/wordprocessingShape">
+                    <wps:wsp>
+                      <wps:cNvCnPr/>
+                      <wps:spPr>
+                        <a:xfrm>
+                          <a:off x="0" y="0"/>
+                          <a:ext cx="419100" cy="466725"/>
+                        </a:xfrm>
+                        <a:prstGeom prst="straightConnector1">
+                          <a:avLst/>
+                        </a:prstGeom>
+                        <a:ln>
+                          <a:tailEnd type="arrow"/>
+                        </a:ln>
+                      </wps:spPr>
+                      <wps:style>
+                        <a:lnRef idx="1">
+                          <a:schemeClr val="dk1"/>
+                        </a:lnRef>
+                        <a:fillRef idx="0">
+                          <a:schemeClr val="dk1"/>
+                        </a:fillRef>
+                        <a:effectRef idx="0">
+                          <a:schemeClr val="dk1"/>
+                        </a:effectRef>
+                        <a:fontRef idx="minor">
+                          <a:schemeClr val="tx1"/>
+                        </a:fontRef>
+                      </wps:style>
+                      <wps:bodyPr/>
+                    </wps:wsp>
+                  </a:graphicData>
+                </a:graphic>
+                <wp14:sizeRelV relativeFrom="margin">
+                  <wp14:pctHeight>0</wp14:pctHeight>
+                </wp14:sizeRelV>
+              </wp:anchor>
+            </w:drawing>
+          </mc:Choice>
+          <mc:Fallback>
+            <w:pict>
+              <v:shape id="Straight Arrow Connector 17" o:spid="_x0000_s1026" type="#_x0000_t32" style="position:absolute;margin-left:50.5pt;margin-top:316pt;width:33pt;height:36.75pt;z-index:251676672;visibility:visible;mso-wrap-style:square;mso-height-percent:0;mso-wrap-distance-left:9pt;mso-wrap-distance-top:0;mso-wrap-distance-right:9pt;mso-wrap-distance-bottom:0;mso-position-horizontal:absolute;mso-position-horizontal-relative:text;mso-position-vertical:absolute;mso-position-vertical-relative:text;mso-height-percent:0;mso-height-relative:margin" o:gfxdata="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" strokecolor="black [3040]">
+                <v:stroke endarrow="open"/>
+              </v:shape>
+            </w:pict>
+          </mc:Fallback>
+        </mc:AlternateContent>
+      </w:r>
+      <w:r>
+        <w:rPr>
+          <w:noProof/>
+        </w:rPr>
+        <mc:AlternateContent>
+          <mc:Choice Requires="wps">
+            <w:drawing>
+              <wp:anchor distT="0" distB="0" distL="114300" distR="114300" simplePos="0" relativeHeight="251675648" behindDoc="0" locked="0" layoutInCell="1" allowOverlap="1" wp14:anchorId="17E9AA6E" wp14:editId="7A3BFD6C">
+                <wp:simplePos x="0" y="0"/>
+                <wp:positionH relativeFrom="column">
+                  <wp:posOffset>495300</wp:posOffset>
+                </wp:positionH>
+                <wp:positionV relativeFrom="paragraph">
+                  <wp:posOffset>4010025</wp:posOffset>
+                </wp:positionV>
+                <wp:extent cx="142875" cy="466725"/>
+                <wp:effectExtent l="57150" t="0" r="28575" b="66675"/>
+                <wp:wrapNone/>
+                <wp:docPr id="16" name="Straight Arrow Connector 16"/>
+                <wp:cNvGraphicFramePr/>
+                <a:graphic xmlns:a="http://schemas.openxmlformats.org/drawingml/2006/main">
+                  <a:graphicData uri="http://schemas.microsoft.com/office/word/2010/wordprocessingShape">
+                    <wps:wsp>
+                      <wps:cNvCnPr/>
+                      <wps:spPr>
+                        <a:xfrm flipH="1">
+                          <a:off x="0" y="0"/>
+                          <a:ext cx="142875" cy="466725"/>
+                        </a:xfrm>
+                        <a:prstGeom prst="straightConnector1">
+                          <a:avLst/>
+                        </a:prstGeom>
+                        <a:ln>
+                          <a:tailEnd type="arrow"/>
+                        </a:ln>
+                      </wps:spPr>
+                      <wps:style>
+                        <a:lnRef idx="1">
+                          <a:schemeClr val="dk1"/>
+                        </a:lnRef>
+                        <a:fillRef idx="0">
+                          <a:schemeClr val="dk1"/>
+                        </a:fillRef>
+                        <a:effectRef idx="0">
+                          <a:schemeClr val="dk1"/>
+                        </a:effectRef>
+                        <a:fontRef idx="minor">
+                          <a:schemeClr val="tx1"/>
+                        </a:fontRef>
+                      </wps:style>
+                      <wps:bodyPr/>
+                    </wps:wsp>
+                  </a:graphicData>
+                </a:graphic>
+              </wp:anchor>
+            </w:drawing>
+          </mc:Choice>
+          <mc:Fallback>
+            <w:pict>
+              <v:shape id="Straight Arrow Connector 16" o:spid="_x0000_s1026" type="#_x0000_t32" style="position:absolute;margin-left:39pt;margin-top:315.75pt;width:11.25pt;height:36.75pt;flip:x;z-index:251675648;visibility:visible;mso-wrap-style:square;mso-wrap-distance-left:9pt;mso-wrap-distance-top:0;mso-wrap-distance-right:9pt;mso-wrap-distance-bottom:0;mso-position-horizontal:absolute;mso-position-horizontal-relative:text;mso-position-vertical:absolute;mso-position-vertical-relative:text" o:gfxdata="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" strokecolor="black [3040]">
+                <v:stroke endarrow="open"/>
+              </v:shape>
+            </w:pict>
+          </mc:Fallback>
+        </mc:AlternateContent>
+      </w:r>
+      <w:r>
+        <w:rPr>
+          <w:noProof/>
+        </w:rPr>
+        <w:drawing>
+          <wp:inline distT="0" distB="0" distL="0" distR="0">
+            <wp:extent cx="5943600" cy="5501005"/>
+            <wp:effectExtent l="0" t="0" r="0" b="4445"/>
+            <wp:docPr id="14" name="Picture 14"/>
+            <wp:cNvGraphicFramePr>
+              <a:graphicFrameLocks xmlns:a="http://schemas.openxmlformats.org/drawingml/2006/main" noChangeAspect="1"/>
+            </wp:cNvGraphicFramePr>
+            <a:graphic xmlns:a="http://schemas.openxmlformats.org/drawingml/2006/main">
+              <a:graphicData uri="http://schemas.openxmlformats.org/drawingml/2006/picture">
+                <pic:pic xmlns:pic="http://schemas.openxmlformats.org/drawingml/2006/picture">
+                  <pic:nvPicPr>
+                    <pic:cNvPr id="0" name="Window1.png"/>
+                    <pic:cNvPicPr/>
+                  </pic:nvPicPr>
+                  <pic:blipFill>
+                    <a:blip r:embed="rId6">
+                      <a:extLst>
+                        <a:ext uri="{28A0092B-C50C-407E-A947-70E740481C1C}">
+                          <a14:useLocalDpi xmlns:a14="http://schemas.microsoft.com/office/drawing/2010/main" val="0"/>
+                        </a:ext>
+                      </a:extLst>
+                    </a:blip>
+                    <a:stretch>
+                      <a:fillRect/>
+                    </a:stretch>
+                  </pic:blipFill>
+                  <pic:spPr>
+                    <a:xfrm>
+                      <a:off x="0" y="0"/>
+                      <a:ext cx="5943600" cy="5501005"/>
+                    </a:xfrm>
+                    <a:prstGeom prst="rect">
+                      <a:avLst/>
+                    </a:prstGeom>
+                  </pic:spPr>
+                </pic:pic>
+              </a:graphicData>
+            </a:graphic>
+          </wp:inline>
+        </w:drawing>
+      </w:r>
+    </w:p>
+    <w:p>
+      <w:r>
+        <w:br w:type="page"/>
+      </w:r>
+    </w:p>
+    <w:p>
+      <w:pPr>
+        <w:ind w:left="2880" w:hanging="2880"/>
+      </w:pPr>
+      <w:r>
+        <w:lastRenderedPageBreak/>
+        <w:t>After we’ve added a FILMAN file, the window looks like this.</w:t>
+      </w:r>
+    </w:p>
+    <w:p>
+      <w:pPr>
+        <w:ind w:left="2880" w:hanging="2880"/>
+      </w:pPr>
+    </w:p>
+    <w:p>
+      <w:pPr>
+        <w:ind w:left="2880" w:hanging="2880"/>
+        <w:jc w:val="center"/>
+      </w:pPr>
+      <w:r>
+        <w:rPr>
+          <w:noProof/>
+        </w:rPr>
+        <mc:AlternateContent>
+          <mc:Choice Requires="wps">
+            <w:drawing>
+              <wp:anchor distT="0" distB="0" distL="114300" distR="114300" simplePos="0" relativeHeight="251693056" behindDoc="0" locked="0" layoutInCell="1" allowOverlap="1" wp14:anchorId="67732957" wp14:editId="4805E837">
+                <wp:simplePos x="0" y="0"/>
+                <wp:positionH relativeFrom="column">
+                  <wp:posOffset>2419350</wp:posOffset>
+                </wp:positionH>
+                <wp:positionV relativeFrom="paragraph">
+                  <wp:posOffset>1207770</wp:posOffset>
+                </wp:positionV>
+                <wp:extent cx="946150" cy="266700"/>
+                <wp:effectExtent l="0" t="0" r="25400" b="19050"/>
+                <wp:wrapNone/>
+                <wp:docPr id="34" name="Text Box 34"/>
+                <wp:cNvGraphicFramePr/>
+                <a:graphic xmlns:a="http://schemas.openxmlformats.org/drawingml/2006/main">
+                  <a:graphicData uri="http://schemas.microsoft.com/office/word/2010/wordprocessingShape">
+                    <wps:wsp>
+                      <wps:cNvSpPr txBox="1"/>
+                      <wps:spPr>
+                        <a:xfrm>
+                          <a:off x="0" y="0"/>
+                          <a:ext cx="946150" cy="266700"/>
+                        </a:xfrm>
+                        <a:prstGeom prst="rect">
+                          <a:avLst/>
+                        </a:prstGeom>
+                        <a:solidFill>
+                          <a:schemeClr val="lt1"/>
+                        </a:solidFill>
+                        <a:ln w="6350">
+                          <a:solidFill>
+                            <a:prstClr val="black"/>
+                          </a:solidFill>
+                        </a:ln>
+                        <a:effectLst/>
+                      </wps:spPr>
+                      <wps:style>
+                        <a:lnRef idx="0">
+                          <a:schemeClr val="accent1"/>
+                        </a:lnRef>
+                        <a:fillRef idx="0">
+                          <a:schemeClr val="accent1"/>
+                        </a:fillRef>
+                        <a:effectRef idx="0">
+                          <a:schemeClr val="accent1"/>
+                        </a:effectRef>
+                        <a:fontRef idx="minor">
+                          <a:schemeClr val="dk1"/>
+                        </a:fontRef>
+                      </wps:style>
+                      <wps:txbx>
+                        <w:txbxContent>
+                          <w:p>
+                            <w:r>
+                              <w:t>See ** below</w:t>
+                            </w:r>
+                          </w:p>
+                        </w:txbxContent>
+                      </wps:txbx>
+                      <wps:bodyPr rot="0" spcFirstLastPara="0" vertOverflow="overflow" horzOverflow="overflow" vert="horz" wrap="square" lIns="91440" tIns="45720" rIns="91440" bIns="45720" numCol="1" spcCol="0" rtlCol="0" fromWordArt="0" anchor="t" anchorCtr="0" forceAA="0" compatLnSpc="1">
+                        <a:prstTxWarp prst="textNoShape">
+                          <a:avLst/>
+                        </a:prstTxWarp>
+                        <a:noAutofit/>
+                      </wps:bodyPr>
+                    </wps:wsp>
+                  </a:graphicData>
+                </a:graphic>
+                <wp14:sizeRelH relativeFrom="margin">
+                  <wp14:pctWidth>0</wp14:pctWidth>
+                </wp14:sizeRelH>
+                <wp14:sizeRelV relativeFrom="margin">
+                  <wp14:pctHeight>0</wp14:pctHeight>
+                </wp14:sizeRelV>
+              </wp:anchor>
+            </w:drawing>
+          </mc:Choice>
+          <mc:Fallback>
+            <w:pict>
+              <v:shape id="Text Box 34" o:spid="_x0000_s1037" type="#_x0000_t202" style="position:absolute;left:0;text-align:left;margin-left:190.5pt;margin-top:95.1pt;width:74.5pt;height:21pt;z-index:251693056;visibility:visible;mso-wrap-style:square;mso-width-percent:0;mso-height-percent:0;mso-wrap-distance-left:9pt;mso-wrap-distance-top:0;mso-wrap-distance-right:9pt;mso-wrap-distance-bottom:0;mso-position-horizontal:absolute;mso-position-horizontal-relative:text;mso-position-vertical:absolute;mso-position-vertical-relative:text;mso-width-percent:0;mso-height-percent:0;mso-width-relative:margin;mso-height-relative:margin;v-text-anchor:top" o:gfxdata="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" fillcolor="white [3201]" strokeweight=".5pt">
+                <v:textbox>
+                  <w:txbxContent>
+                    <w:p>
+                      <w:r>
+                        <w:t>See ** below</w:t>
+                      </w:r>
+                    </w:p>
+                  </w:txbxContent>
+                </v:textbox>
+              </v:shape>
+            </w:pict>
+          </mc:Fallback>
+        </mc:AlternateContent>
+      </w:r>
+      <w:r>
+        <w:rPr>
+          <w:noProof/>
+        </w:rPr>
+        <mc:AlternateContent>
+          <mc:Choice Requires="wps">
+            <w:drawing>
+              <wp:anchor distT="0" distB="0" distL="114300" distR="114300" simplePos="0" relativeHeight="251695104" behindDoc="0" locked="0" layoutInCell="1" allowOverlap="1" wp14:anchorId="31B62F77" wp14:editId="3547B196">
+                <wp:simplePos x="0" y="0"/>
+                <wp:positionH relativeFrom="column">
+                  <wp:posOffset>2368550</wp:posOffset>
+                </wp:positionH>
+                <wp:positionV relativeFrom="paragraph">
+                  <wp:posOffset>1296670</wp:posOffset>
+                </wp:positionV>
+                <wp:extent cx="50800" cy="342900"/>
+                <wp:effectExtent l="76200" t="0" r="63500" b="57150"/>
+                <wp:wrapNone/>
+                <wp:docPr id="36" name="Straight Arrow Connector 36"/>
+                <wp:cNvGraphicFramePr/>
+                <a:graphic xmlns:a="http://schemas.openxmlformats.org/drawingml/2006/main">
+                  <a:graphicData uri="http://schemas.microsoft.com/office/word/2010/wordprocessingShape">
+                    <wps:wsp>
+                      <wps:cNvCnPr/>
+                      <wps:spPr>
+                        <a:xfrm flipH="1">
+                          <a:off x="0" y="0"/>
+                          <a:ext cx="50800" cy="342900"/>
+                        </a:xfrm>
+                        <a:prstGeom prst="straightConnector1">
+                          <a:avLst/>
+                        </a:prstGeom>
+                        <a:ln>
+                          <a:tailEnd type="arrow"/>
+                        </a:ln>
+                      </wps:spPr>
+                      <wps:style>
+                        <a:lnRef idx="1">
+                          <a:schemeClr val="dk1"/>
+                        </a:lnRef>
+                        <a:fillRef idx="0">
+                          <a:schemeClr val="dk1"/>
+                        </a:fillRef>
+                        <a:effectRef idx="0">
+                          <a:schemeClr val="dk1"/>
+                        </a:effectRef>
+                        <a:fontRef idx="minor">
+                          <a:schemeClr val="tx1"/>
+                        </a:fontRef>
+                      </wps:style>
+                      <wps:bodyPr/>
+                    </wps:wsp>
+                  </a:graphicData>
+                </a:graphic>
+                <wp14:sizeRelH relativeFrom="margin">
+                  <wp14:pctWidth>0</wp14:pctWidth>
+                </wp14:sizeRelH>
+                <wp14:sizeRelV relativeFrom="margin">
+                  <wp14:pctHeight>0</wp14:pctHeight>
+                </wp14:sizeRelV>
+              </wp:anchor>
+            </w:drawing>
+          </mc:Choice>
+          <mc:Fallback>
+            <w:pict>
+              <v:shape id="Straight Arrow Connector 36" o:spid="_x0000_s1026" type="#_x0000_t32" style="position:absolute;margin-left:186.5pt;margin-top:102.1pt;width:4pt;height:27pt;flip:x;z-index:251695104;visibility:visible;mso-wrap-style:square;mso-width-percent:0;mso-height-percent:0;mso-wrap-distance-left:9pt;mso-wrap-distance-top:0;mso-wrap-distance-right:9pt;mso-wrap-distance-bottom:0;mso-position-horizontal:absolute;mso-position-horizontal-relative:text;mso-position-vertical:absolute;mso-position-vertical-relative:text;mso-width-percent:0;mso-height-percent:0;mso-width-relative:margin;mso-height-relative:margin" o:gfxdata="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" strokecolor="black [3040]">
+                <v:stroke endarrow="open"/>
+              </v:shape>
+            </w:pict>
+          </mc:Fallback>
+        </mc:AlternateContent>
+      </w:r>
+      <w:r>
+        <w:rPr>
+          <w:noProof/>
+        </w:rPr>
+        <mc:AlternateContent>
+          <mc:Choice Requires="wps">
+            <w:drawing>
+              <wp:anchor distT="0" distB="0" distL="114300" distR="114300" simplePos="0" relativeHeight="251694080" behindDoc="0" locked="0" layoutInCell="1" allowOverlap="1" wp14:anchorId="1A749AAA" wp14:editId="065E3711">
+                <wp:simplePos x="0" y="0"/>
+                <wp:positionH relativeFrom="column">
+                  <wp:posOffset>2228850</wp:posOffset>
+                </wp:positionH>
+                <wp:positionV relativeFrom="paragraph">
+                  <wp:posOffset>1296670</wp:posOffset>
+                </wp:positionV>
+                <wp:extent cx="190500" cy="311150"/>
+                <wp:effectExtent l="38100" t="0" r="19050" b="50800"/>
+                <wp:wrapNone/>
+                <wp:docPr id="35" name="Straight Arrow Connector 35"/>
+                <wp:cNvGraphicFramePr/>
+                <a:graphic xmlns:a="http://schemas.openxmlformats.org/drawingml/2006/main">
+                  <a:graphicData uri="http://schemas.microsoft.com/office/word/2010/wordprocessingShape">
+                    <wps:wsp>
+                      <wps:cNvCnPr/>
+                      <wps:spPr>
+                        <a:xfrm flipH="1">
+                          <a:off x="0" y="0"/>
+                          <a:ext cx="190500" cy="311150"/>
+                        </a:xfrm>
+                        <a:prstGeom prst="straightConnector1">
+                          <a:avLst/>
+                        </a:prstGeom>
+                        <a:ln>
+                          <a:tailEnd type="arrow"/>
+                        </a:ln>
+                      </wps:spPr>
+                      <wps:style>
+                        <a:lnRef idx="1">
+                          <a:schemeClr val="dk1"/>
+                        </a:lnRef>
+                        <a:fillRef idx="0">
+                          <a:schemeClr val="dk1"/>
+                        </a:fillRef>
+                        <a:effectRef idx="0">
+                          <a:schemeClr val="dk1"/>
+                        </a:effectRef>
+                        <a:fontRef idx="minor">
+                          <a:schemeClr val="tx1"/>
+                        </a:fontRef>
+                      </wps:style>
+                      <wps:bodyPr/>
+                    </wps:wsp>
+                  </a:graphicData>
+                </a:graphic>
+                <wp14:sizeRelH relativeFrom="margin">
+                  <wp14:pctWidth>0</wp14:pctWidth>
+                </wp14:sizeRelH>
+                <wp14:sizeRelV relativeFrom="margin">
+                  <wp14:pctHeight>0</wp14:pctHeight>
+                </wp14:sizeRelV>
+              </wp:anchor>
+            </w:drawing>
+          </mc:Choice>
+          <mc:Fallback>
+            <w:pict>
+              <v:shape id="Straight Arrow Connector 35" o:spid="_x0000_s1026" type="#_x0000_t32" style="position:absolute;margin-left:175.5pt;margin-top:102.1pt;width:15pt;height:24.5pt;flip:x;z-index:251694080;visibility:visible;mso-wrap-style:square;mso-width-percent:0;mso-height-percent:0;mso-wrap-distance-left:9pt;mso-wrap-distance-top:0;mso-wrap-distance-right:9pt;mso-wrap-distance-bottom:0;mso-position-horizontal:absolute;mso-position-horizontal-relative:text;mso-position-vertical:absolute;mso-position-vertical-relative:text;mso-width-percent:0;mso-height-percent:0;mso-width-relative:margin;mso-height-relative:margin" o:gfxdata="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" strokecolor="black [3040]">
+                <v:stroke endarrow="open"/>
+              </v:shape>
+            </w:pict>
+          </mc:Fallback>
+        </mc:AlternateContent>
+      </w:r>
+      <w:r>
+        <w:rPr>
+          <w:noProof/>
+        </w:rPr>
+        <mc:AlternateContent>
+          <mc:Choice Requires="wps">
+            <w:drawing>
+              <wp:anchor distT="0" distB="0" distL="114300" distR="114300" simplePos="0" relativeHeight="251686912" behindDoc="0" locked="0" layoutInCell="1" allowOverlap="1" wp14:anchorId="69E2055F" wp14:editId="1EF5076C">
+                <wp:simplePos x="0" y="0"/>
+                <wp:positionH relativeFrom="column">
+                  <wp:posOffset>-165100</wp:posOffset>
+                </wp:positionH>
+                <wp:positionV relativeFrom="paragraph">
+                  <wp:posOffset>1855470</wp:posOffset>
+                </wp:positionV>
+                <wp:extent cx="1504950" cy="1644650"/>
+                <wp:effectExtent l="0" t="0" r="19050" b="12700"/>
+                <wp:wrapNone/>
+                <wp:docPr id="28" name="Text Box 28"/>
+                <wp:cNvGraphicFramePr/>
+                <a:graphic xmlns:a="http://schemas.openxmlformats.org/drawingml/2006/main">
+                  <a:graphicData uri="http://schemas.microsoft.com/office/word/2010/wordprocessingShape">
+                    <wps:wsp>
+                      <wps:cNvSpPr txBox="1"/>
+                      <wps:spPr>
+                        <a:xfrm>
+                          <a:off x="0" y="0"/>
+                          <a:ext cx="1504950" cy="1644650"/>
+                        </a:xfrm>
+                        <a:prstGeom prst="rect">
+                          <a:avLst/>
+                        </a:prstGeom>
+                        <a:solidFill>
+                          <a:schemeClr val="lt1"/>
+                        </a:solidFill>
+                        <a:ln w="6350">
+                          <a:solidFill>
+                            <a:prstClr val="black"/>
+                          </a:solidFill>
+                        </a:ln>
+                        <a:effectLst/>
+                      </wps:spPr>
+                      <wps:style>
+                        <a:lnRef idx="0">
+                          <a:schemeClr val="accent1"/>
+                        </a:lnRef>
+                        <a:fillRef idx="0">
+                          <a:schemeClr val="accent1"/>
+                        </a:fillRef>
+                        <a:effectRef idx="0">
+                          <a:schemeClr val="accent1"/>
+                        </a:effectRef>
+                        <a:fontRef idx="minor">
+                          <a:schemeClr val="dk1"/>
+                        </a:fontRef>
+                      </wps:style>
+                      <wps:txbx>
+                        <w:txbxContent>
+                          <w:p>
+                            <w:r>
+                              <w:t>Here we select, name</w:t>
+                            </w:r>
+                            <w:r>
+                              <w:t xml:space="preserve"> (no more than 11 characters if a string or 12 if a number)</w:t>
+                            </w:r>
+                            <w:r>
+                              <w:t>, and format GVs to be included as SYSTAT columns</w:t>
+                            </w:r>
+                            <w:r>
+                              <w:t>. See below (*) for naming convention</w:t>
+                            </w:r>
+                          </w:p>
+                        </w:txbxContent>
+                      </wps:txbx>
+                      <wps:bodyPr rot="0" spcFirstLastPara="0" vertOverflow="overflow" horzOverflow="overflow" vert="horz" wrap="square" lIns="91440" tIns="45720" rIns="91440" bIns="45720" numCol="1" spcCol="0" rtlCol="0" fromWordArt="0" anchor="t" anchorCtr="0" forceAA="0" compatLnSpc="1">
+                        <a:prstTxWarp prst="textNoShape">
+                          <a:avLst/>
+                        </a:prstTxWarp>
+                        <a:noAutofit/>
+                      </wps:bodyPr>
+                    </wps:wsp>
+                  </a:graphicData>
+                </a:graphic>
+                <wp14:sizeRelH relativeFrom="margin">
+                  <wp14:pctWidth>0</wp14:pctWidth>
+                </wp14:sizeRelH>
+                <wp14:sizeRelV relativeFrom="margin">
+                  <wp14:pctHeight>0</wp14:pctHeight>
+                </wp14:sizeRelV>
+              </wp:anchor>
+            </w:drawing>
+          </mc:Choice>
+          <mc:Fallback>
+            <w:pict>
+              <v:shape id="Text Box 28" o:spid="_x0000_s1038" type="#_x0000_t202" style="position:absolute;left:0;text-align:left;margin-left:-13pt;margin-top:146.1pt;width:118.5pt;height:129.5pt;z-index:251686912;visibility:visible;mso-wrap-style:square;mso-width-percent:0;mso-height-percent:0;mso-wrap-distance-left:9pt;mso-wrap-distance-top:0;mso-wrap-distance-right:9pt;mso-wrap-distance-bottom:0;mso-position-horizontal:absolute;mso-position-horizontal-relative:text;mso-position-vertical:absolute;mso-position-vertical-relative:text;mso-width-percent:0;mso-height-percent:0;mso-width-relative:margin;mso-height-relative:margin;v-text-anchor:top" o:gfxdata="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" fillcolor="white [3201]" strokeweight=".5pt">
+                <v:textbox>
+                  <w:txbxContent>
+                    <w:p>
+                      <w:r>
+                        <w:t>Here we select, name</w:t>
+                      </w:r>
+                      <w:r>
+                        <w:t xml:space="preserve"> (no more than 11 characters if a string or 12 if a number)</w:t>
+                      </w:r>
+                      <w:r>
+                        <w:t>, and format GVs to be included as SYSTAT columns</w:t>
+                      </w:r>
+                      <w:r>
+                        <w:t>. See below (*) for naming convention</w:t>
+                      </w:r>
+                    </w:p>
+                  </w:txbxContent>
+                </v:textbox>
+              </v:shape>
+            </w:pict>
+          </mc:Fallback>
+        </mc:AlternateContent>
+      </w:r>
+      <w:r>
+        <w:rPr>
+          <w:noProof/>
+        </w:rPr>
+        <mc:AlternateContent>
+          <mc:Choice Requires="wps">
+            <w:drawing>
+              <wp:anchor distT="0" distB="0" distL="114300" distR="114300" simplePos="0" relativeHeight="251689984" behindDoc="0" locked="0" layoutInCell="1" allowOverlap="1" wp14:anchorId="6A4E5F8F" wp14:editId="5BB4F160">
+                <wp:simplePos x="0" y="0"/>
+                <wp:positionH relativeFrom="column">
+                  <wp:posOffset>3689350</wp:posOffset>
+                </wp:positionH>
+                <wp:positionV relativeFrom="paragraph">
+                  <wp:posOffset>1029970</wp:posOffset>
+                </wp:positionV>
+                <wp:extent cx="539750" cy="768350"/>
+                <wp:effectExtent l="0" t="38100" r="50800" b="31750"/>
+                <wp:wrapNone/>
+                <wp:docPr id="31" name="Straight Arrow Connector 31"/>
+                <wp:cNvGraphicFramePr/>
+                <a:graphic xmlns:a="http://schemas.openxmlformats.org/drawingml/2006/main">
+                  <a:graphicData uri="http://schemas.microsoft.com/office/word/2010/wordprocessingShape">
+                    <wps:wsp>
+                      <wps:cNvCnPr/>
+                      <wps:spPr>
+                        <a:xfrm flipV="1">
+                          <a:off x="0" y="0"/>
+                          <a:ext cx="539750" cy="768350"/>
+                        </a:xfrm>
+                        <a:prstGeom prst="straightConnector1">
+                          <a:avLst/>
+                        </a:prstGeom>
+                        <a:ln>
+                          <a:tailEnd type="arrow"/>
+                        </a:ln>
+                      </wps:spPr>
+                      <wps:style>
+                        <a:lnRef idx="1">
+                          <a:schemeClr val="dk1"/>
+                        </a:lnRef>
+                        <a:fillRef idx="0">
+                          <a:schemeClr val="dk1"/>
+                        </a:fillRef>
+                        <a:effectRef idx="0">
+                          <a:schemeClr val="dk1"/>
+                        </a:effectRef>
+                        <a:fontRef idx="minor">
+                          <a:schemeClr val="tx1"/>
+                        </a:fontRef>
+                      </wps:style>
+                      <wps:bodyPr/>
+                    </wps:wsp>
+                  </a:graphicData>
+                </a:graphic>
+                <wp14:sizeRelH relativeFrom="margin">
+                  <wp14:pctWidth>0</wp14:pctWidth>
+                </wp14:sizeRelH>
+                <wp14:sizeRelV relativeFrom="margin">
+                  <wp14:pctHeight>0</wp14:pctHeight>
+                </wp14:sizeRelV>
+              </wp:anchor>
+            </w:drawing>
+          </mc:Choice>
+          <mc:Fallback>
+            <w:pict>
+              <v:shape id="Straight Arrow Connector 31" o:spid="_x0000_s1026" type="#_x0000_t32" style="position:absolute;margin-left:290.5pt;margin-top:81.1pt;width:42.5pt;height:60.5pt;flip:y;z-index:251689984;visibility:visible;mso-wrap-style:square;mso-width-percent:0;mso-height-percent:0;mso-wrap-distance-left:9pt;mso-wrap-distance-top:0;mso-wrap-distance-right:9pt;mso-wrap-distance-bottom:0;mso-position-horizontal:absolute;mso-position-horizontal-relative:text;mso-position-vertical:absolute;mso-position-vertical-relative:text;mso-width-percent:0;mso-height-percent:0;mso-width-relative:margin;mso-height-relative:margin" o:gfxdata="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" strokecolor="black [3040]">
+                <v:stroke endarrow="open"/>
+              </v:shape>
+            </w:pict>
+          </mc:Fallback>
+        </mc:AlternateContent>
+      </w:r>
+      <w:r>
+        <w:rPr>
+          <w:noProof/>
+        </w:rPr>
+        <mc:AlternateContent>
+          <mc:Choice Requires="wps">
+            <w:drawing>
+              <wp:anchor distT="0" distB="0" distL="114300" distR="114300" simplePos="0" relativeHeight="251692032" behindDoc="0" locked="0" layoutInCell="1" allowOverlap="1" wp14:anchorId="479CD674" wp14:editId="66DBED2A">
+                <wp:simplePos x="0" y="0"/>
+                <wp:positionH relativeFrom="column">
+                  <wp:posOffset>2419350</wp:posOffset>
+                </wp:positionH>
+                <wp:positionV relativeFrom="paragraph">
+                  <wp:posOffset>4433570</wp:posOffset>
+                </wp:positionV>
+                <wp:extent cx="1600200" cy="76200"/>
+                <wp:effectExtent l="38100" t="19050" r="19050" b="114300"/>
+                <wp:wrapNone/>
+                <wp:docPr id="33" name="Straight Arrow Connector 33"/>
+                <wp:cNvGraphicFramePr/>
+                <a:graphic xmlns:a="http://schemas.openxmlformats.org/drawingml/2006/main">
+                  <a:graphicData uri="http://schemas.microsoft.com/office/word/2010/wordprocessingShape">
+                    <wps:wsp>
+                      <wps:cNvCnPr/>
+                      <wps:spPr>
+                        <a:xfrm flipH="1">
+                          <a:off x="0" y="0"/>
+                          <a:ext cx="1600200" cy="76200"/>
+                        </a:xfrm>
+                        <a:prstGeom prst="straightConnector1">
+                          <a:avLst/>
+                        </a:prstGeom>
+                        <a:ln>
+                          <a:tailEnd type="arrow"/>
+                        </a:ln>
+                      </wps:spPr>
+                      <wps:style>
+                        <a:lnRef idx="1">
+                          <a:schemeClr val="dk1"/>
+                        </a:lnRef>
+                        <a:fillRef idx="0">
+                          <a:schemeClr val="dk1"/>
+                        </a:fillRef>
+                        <a:effectRef idx="0">
+                          <a:schemeClr val="dk1"/>
+                        </a:effectRef>
+                        <a:fontRef idx="minor">
+                          <a:schemeClr val="tx1"/>
+                        </a:fontRef>
+                      </wps:style>
+                      <wps:bodyPr/>
+                    </wps:wsp>
+                  </a:graphicData>
+                </a:graphic>
+                <wp14:sizeRelH relativeFrom="margin">
+                  <wp14:pctWidth>0</wp14:pctWidth>
+                </wp14:sizeRelH>
+              </wp:anchor>
+            </w:drawing>
+          </mc:Choice>
+          <mc:Fallback>
+            <w:pict>
+              <v:shape id="Straight Arrow Connector 33" o:spid="_x0000_s1026" type="#_x0000_t32" style="position:absolute;margin-left:190.5pt;margin-top:349.1pt;width:126pt;height:6pt;flip:x;z-index:251692032;visibility:visible;mso-wrap-style:square;mso-width-percent:0;mso-wrap-distance-left:9pt;mso-wrap-distance-top:0;mso-wrap-distance-right:9pt;mso-wrap-distance-bottom:0;mso-position-horizontal:absolute;mso-position-horizontal-relative:text;mso-position-vertical:absolute;mso-position-vertical-relative:text;mso-width-percent:0;mso-width-relative:margin" o:gfxdata="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" strokecolor="black [3040]">
+                <v:stroke endarrow="open"/>
+              </v:shape>
+            </w:pict>
+          </mc:Fallback>
+        </mc:AlternateContent>
+      </w:r>
+      <w:r>
+        <w:rPr>
+          <w:noProof/>
+        </w:rPr>
+        <mc:AlternateContent>
+          <mc:Choice Requires="wps">
+            <w:drawing>
+              <wp:anchor distT="0" distB="0" distL="114300" distR="114300" simplePos="0" relativeHeight="251691008" behindDoc="0" locked="0" layoutInCell="1" allowOverlap="1" wp14:anchorId="1E2659F9" wp14:editId="405666A5">
+                <wp:simplePos x="0" y="0"/>
+                <wp:positionH relativeFrom="column">
+                  <wp:posOffset>4019550</wp:posOffset>
+                </wp:positionH>
+                <wp:positionV relativeFrom="paragraph">
+                  <wp:posOffset>3970020</wp:posOffset>
+                </wp:positionV>
+                <wp:extent cx="1301750" cy="635000"/>
+                <wp:effectExtent l="0" t="0" r="12700" b="12700"/>
+                <wp:wrapNone/>
+                <wp:docPr id="32" name="Text Box 32"/>
+                <wp:cNvGraphicFramePr/>
+                <a:graphic xmlns:a="http://schemas.openxmlformats.org/drawingml/2006/main">
+                  <a:graphicData uri="http://schemas.microsoft.com/office/word/2010/wordprocessingShape">
+                    <wps:wsp>
+                      <wps:cNvSpPr txBox="1"/>
+                      <wps:spPr>
+                        <a:xfrm>
+                          <a:off x="0" y="0"/>
+                          <a:ext cx="1301750" cy="635000"/>
+                        </a:xfrm>
+                        <a:prstGeom prst="rect">
+                          <a:avLst/>
+                        </a:prstGeom>
+                        <a:solidFill>
+                          <a:schemeClr val="lt1"/>
+                        </a:solidFill>
+                        <a:ln w="6350">
+                          <a:solidFill>
+                            <a:prstClr val="black"/>
+                          </a:solidFill>
+                        </a:ln>
+                        <a:effectLst/>
+                      </wps:spPr>
+                      <wps:style>
+                        <a:lnRef idx="0">
+                          <a:schemeClr val="accent1"/>
+                        </a:lnRef>
+                        <a:fillRef idx="0">
+                          <a:schemeClr val="accent1"/>
+                        </a:fillRef>
+                        <a:effectRef idx="0">
+                          <a:schemeClr val="accent1"/>
+                        </a:effectRef>
+                        <a:fontRef idx="minor">
+                          <a:schemeClr val="dk1"/>
+                        </a:fontRef>
+                      </wps:style>
+                      <wps:txbx>
+                        <w:txbxContent>
+                          <w:p>
+                            <w:r>
+                              <w:t>Variable blocks are removed by clicking here</w:t>
+                            </w:r>
+                          </w:p>
+                        </w:txbxContent>
+                      </wps:txbx>
+                      <wps:bodyPr rot="0" spcFirstLastPara="0" vertOverflow="overflow" horzOverflow="overflow" vert="horz" wrap="square" lIns="91440" tIns="45720" rIns="91440" bIns="45720" numCol="1" spcCol="0" rtlCol="0" fromWordArt="0" anchor="t" anchorCtr="0" forceAA="0" compatLnSpc="1">
+                        <a:prstTxWarp prst="textNoShape">
+                          <a:avLst/>
+                        </a:prstTxWarp>
+                        <a:noAutofit/>
+                      </wps:bodyPr>
+                    </wps:wsp>
+                  </a:graphicData>
+                </a:graphic>
+                <wp14:sizeRelH relativeFrom="margin">
+                  <wp14:pctWidth>0</wp14:pctWidth>
+                </wp14:sizeRelH>
+              </wp:anchor>
+            </w:drawing>
+          </mc:Choice>
+          <mc:Fallback>
+            <w:pict>
+              <v:shape id="Text Box 32" o:spid="_x0000_s1039" type="#_x0000_t202" style="position:absolute;left:0;text-align:left;margin-left:316.5pt;margin-top:312.6pt;width:102.5pt;height:50pt;z-index:251691008;visibility:visible;mso-wrap-style:square;mso-width-percent:0;mso-wrap-distance-left:9pt;mso-wrap-distance-top:0;mso-wrap-distance-right:9pt;mso-wrap-distance-bottom:0;mso-position-horizontal:absolute;mso-position-horizontal-relative:text;mso-position-vertical:absolute;mso-position-vertical-relative:text;mso-width-percent:0;mso-width-relative:margin;v-text-anchor:top" o:gfxdata="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" fillcolor="white [3201]" strokeweight=".5pt">
+                <v:textbox>
+                  <w:txbxContent>
+                    <w:p>
+                      <w:r>
+                        <w:t>Variable blocks are removed by clicking here</w:t>
+                      </w:r>
+                    </w:p>
+                  </w:txbxContent>
+                </v:textbox>
+              </v:shape>
+            </w:pict>
+          </mc:Fallback>
+        </mc:AlternateContent>
+      </w:r>
+      <w:r>
+        <w:rPr>
+          <w:noProof/>
+        </w:rPr>
+        <mc:AlternateContent>
+          <mc:Choice Requires="wps">
+            <w:drawing>
+              <wp:anchor distT="0" distB="0" distL="114300" distR="114300" simplePos="0" relativeHeight="251688960" behindDoc="0" locked="0" layoutInCell="1" allowOverlap="1" wp14:anchorId="4DACA2D4" wp14:editId="72EF8584">
+                <wp:simplePos x="0" y="0"/>
+                <wp:positionH relativeFrom="column">
+                  <wp:posOffset>1536700</wp:posOffset>
+                </wp:positionH>
+                <wp:positionV relativeFrom="paragraph">
+                  <wp:posOffset>1798320</wp:posOffset>
+                </wp:positionV>
+                <wp:extent cx="2336800" cy="2432050"/>
+                <wp:effectExtent l="0" t="0" r="25400" b="25400"/>
+                <wp:wrapNone/>
+                <wp:docPr id="30" name="Text Box 30"/>
+                <wp:cNvGraphicFramePr/>
+                <a:graphic xmlns:a="http://schemas.openxmlformats.org/drawingml/2006/main">
+                  <a:graphicData uri="http://schemas.microsoft.com/office/word/2010/wordprocessingShape">
+                    <wps:wsp>
+                      <wps:cNvSpPr txBox="1"/>
+                      <wps:spPr>
+                        <a:xfrm>
+                          <a:off x="0" y="0"/>
+                          <a:ext cx="2336800" cy="2432050"/>
+                        </a:xfrm>
+                        <a:prstGeom prst="rect">
+                          <a:avLst/>
+                        </a:prstGeom>
+                        <a:solidFill>
+                          <a:schemeClr val="lt1"/>
+                        </a:solidFill>
+                        <a:ln w="6350">
+                          <a:solidFill>
+                            <a:prstClr val="black"/>
+                          </a:solidFill>
+                        </a:ln>
+                        <a:effectLst/>
+                      </wps:spPr>
+                      <wps:style>
+                        <a:lnRef idx="0">
+                          <a:schemeClr val="accent1"/>
+                        </a:lnRef>
+                        <a:fillRef idx="0">
+                          <a:schemeClr val="accent1"/>
+                        </a:fillRef>
+                        <a:effectRef idx="0">
+                          <a:schemeClr val="accent1"/>
+                        </a:effectRef>
+                        <a:fontRef idx="minor">
+                          <a:schemeClr val="dk1"/>
+                        </a:fontRef>
+                      </wps:style>
+                      <wps:txbx>
+                        <w:txbxContent>
+                          <w:p>
+                            <w:r>
+                              <w:t xml:space="preserve">SYSTAT variables are selected from the channels and points from each FILMAN </w:t>
+                            </w:r>
+                            <w:proofErr w:type="spellStart"/>
+                            <w:r>
+                              <w:t>recordset</w:t>
+                            </w:r>
+                            <w:proofErr w:type="spellEnd"/>
+                            <w:r>
+                              <w:t xml:space="preserve">. SYSTAT variable names are also created. Names are encoded based on the </w:t>
+                            </w:r>
+                            <w:proofErr w:type="spellStart"/>
+                            <w:r>
+                              <w:t>filenumber</w:t>
+                            </w:r>
+                            <w:proofErr w:type="spellEnd"/>
+                            <w:r>
+                              <w:t xml:space="preserve"> (uniquely generated by the program) [%F], the channel number [%</w:t>
+                            </w:r>
+                            <w:r>
+                              <w:t>C</w:t>
+                            </w:r>
+                            <w:r>
+                              <w:t>] or name [&amp;N], the point number [%P]</w:t>
+                            </w:r>
+                            <w:r>
+                              <w:t>, etc.</w:t>
+                            </w:r>
+                            <w:r>
+                              <w:t xml:space="preserve"> </w:t>
+                            </w:r>
+                            <w:r>
+                              <w:t xml:space="preserve">Other letters, numbers and </w:t>
+                            </w:r>
+                            <w:proofErr w:type="gramStart"/>
+                            <w:r>
+                              <w:t>_(</w:t>
+                            </w:r>
+                            <w:proofErr w:type="gramEnd"/>
+                            <w:r>
+                              <w:t>) may be used as well. See below (*).</w:t>
+                            </w:r>
+                            <w:r>
+                              <w:t xml:space="preserve"> Remember that names may be no longer than 12 characters!</w:t>
+                            </w:r>
+                          </w:p>
+                        </w:txbxContent>
+                      </wps:txbx>
+                      <wps:bodyPr rot="0" spcFirstLastPara="0" vertOverflow="overflow" horzOverflow="overflow" vert="horz" wrap="square" lIns="91440" tIns="45720" rIns="91440" bIns="45720" numCol="1" spcCol="0" rtlCol="0" fromWordArt="0" anchor="t" anchorCtr="0" forceAA="0" compatLnSpc="1">
+                        <a:prstTxWarp prst="textNoShape">
+                          <a:avLst/>
+                        </a:prstTxWarp>
+                        <a:noAutofit/>
+                      </wps:bodyPr>
+                    </wps:wsp>
+                  </a:graphicData>
+                </a:graphic>
+                <wp14:sizeRelH relativeFrom="margin">
+                  <wp14:pctWidth>0</wp14:pctWidth>
+                </wp14:sizeRelH>
+                <wp14:sizeRelV relativeFrom="margin">
+                  <wp14:pctHeight>0</wp14:pctHeight>
+                </wp14:sizeRelV>
+              </wp:anchor>
+            </w:drawing>
+          </mc:Choice>
+          <mc:Fallback>
+            <w:pict>
+              <v:shape id="Text Box 30" o:spid="_x0000_s1040" type="#_x0000_t202" style="position:absolute;left:0;text-align:left;margin-left:121pt;margin-top:141.6pt;width:184pt;height:191.5pt;z-index:251688960;visibility:visible;mso-wrap-style:square;mso-width-percent:0;mso-height-percent:0;mso-wrap-distance-left:9pt;mso-wrap-distance-top:0;mso-wrap-distance-right:9pt;mso-wrap-distance-bottom:0;mso-position-horizontal:absolute;mso-position-horizontal-relative:text;mso-position-vertical:absolute;mso-position-vertical-relative:text;mso-width-percent:0;mso-height-percent:0;mso-width-relative:margin;mso-height-relative:margin;v-text-anchor:top" o:gfxdata="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" fillcolor="white [3201]" strokeweight=".5pt">
+                <v:textbox>
+                  <w:txbxContent>
+                    <w:p>
+                      <w:r>
+                        <w:t xml:space="preserve">SYSTAT variables are selected from the channels and points from each FILMAN </w:t>
+                      </w:r>
+                      <w:proofErr w:type="spellStart"/>
+                      <w:r>
+                        <w:t>recordset</w:t>
+                      </w:r>
+                      <w:proofErr w:type="spellEnd"/>
+                      <w:r>
+                        <w:t xml:space="preserve">. SYSTAT variable names are also created. Names are encoded based on the </w:t>
+                      </w:r>
+                      <w:proofErr w:type="spellStart"/>
+                      <w:r>
+                        <w:t>filenumber</w:t>
+                      </w:r>
+                      <w:proofErr w:type="spellEnd"/>
+                      <w:r>
+                        <w:t xml:space="preserve"> (uniquely generated by the program) [%F], the channel number [%</w:t>
+                      </w:r>
+                      <w:r>
+                        <w:t>C</w:t>
+                      </w:r>
+                      <w:r>
+                        <w:t>] or name [&amp;N], the point number [%P]</w:t>
+                      </w:r>
+                      <w:r>
+                        <w:t>, etc.</w:t>
+                      </w:r>
+                      <w:r>
+                        <w:t xml:space="preserve"> </w:t>
+                      </w:r>
+                      <w:r>
+                        <w:t xml:space="preserve">Other letters, numbers and </w:t>
+                      </w:r>
+                      <w:proofErr w:type="gramStart"/>
+                      <w:r>
+                        <w:t>_(</w:t>
+                      </w:r>
+                      <w:proofErr w:type="gramEnd"/>
+                      <w:r>
+                        <w:t>) may be used as well. See below (*).</w:t>
+                      </w:r>
+                      <w:r>
+                        <w:t xml:space="preserve"> R</w:t>
+                      </w:r>
+                      <w:r>
+                        <w:t>emember that names may be no longer than 12 characters!</w:t>
+                      </w:r>
+                    </w:p>
+                  </w:txbxContent>
+                </v:textbox>
+              </v:shape>
+            </w:pict>
+          </mc:Fallback>
+        </mc:AlternateContent>
+      </w:r>
+      <w:r>
+        <w:rPr>
+          <w:noProof/>
+        </w:rPr>
+        <mc:AlternateContent>
+          <mc:Choice Requires="wps">
+            <w:drawing>
+              <wp:anchor distT="0" distB="0" distL="114300" distR="114300" simplePos="0" relativeHeight="251687936" behindDoc="0" locked="0" layoutInCell="1" allowOverlap="1" wp14:anchorId="48B8831C" wp14:editId="698AB5AA">
+                <wp:simplePos x="0" y="0"/>
+                <wp:positionH relativeFrom="column">
+                  <wp:posOffset>222250</wp:posOffset>
+                </wp:positionH>
+                <wp:positionV relativeFrom="paragraph">
+                  <wp:posOffset>1550670</wp:posOffset>
+                </wp:positionV>
+                <wp:extent cx="146050" cy="304800"/>
+                <wp:effectExtent l="0" t="38100" r="63500" b="19050"/>
+                <wp:wrapNone/>
+                <wp:docPr id="29" name="Straight Arrow Connector 29"/>
+                <wp:cNvGraphicFramePr/>
+                <a:graphic xmlns:a="http://schemas.openxmlformats.org/drawingml/2006/main">
+                  <a:graphicData uri="http://schemas.microsoft.com/office/word/2010/wordprocessingShape">
+                    <wps:wsp>
+                      <wps:cNvCnPr/>
+                      <wps:spPr>
+                        <a:xfrm flipV="1">
+                          <a:off x="0" y="0"/>
+                          <a:ext cx="146050" cy="304800"/>
+                        </a:xfrm>
+                        <a:prstGeom prst="straightConnector1">
+                          <a:avLst/>
+                        </a:prstGeom>
+                        <a:ln>
+                          <a:tailEnd type="arrow"/>
+                        </a:ln>
+                      </wps:spPr>
+                      <wps:style>
+                        <a:lnRef idx="1">
+                          <a:schemeClr val="dk1"/>
+                        </a:lnRef>
+                        <a:fillRef idx="0">
+                          <a:schemeClr val="dk1"/>
+                        </a:fillRef>
+                        <a:effectRef idx="0">
+                          <a:schemeClr val="dk1"/>
+                        </a:effectRef>
+                        <a:fontRef idx="minor">
+                          <a:schemeClr val="tx1"/>
+                        </a:fontRef>
+                      </wps:style>
+                      <wps:bodyPr/>
+                    </wps:wsp>
+                  </a:graphicData>
+                </a:graphic>
+              </wp:anchor>
+            </w:drawing>
+          </mc:Choice>
+          <mc:Fallback>
+            <w:pict>
+              <v:shape id="Straight Arrow Connector 29" o:spid="_x0000_s1026" type="#_x0000_t32" style="position:absolute;margin-left:17.5pt;margin-top:122.1pt;width:11.5pt;height:24pt;flip:y;z-index:251687936;visibility:visible;mso-wrap-style:square;mso-wrap-distance-left:9pt;mso-wrap-distance-top:0;mso-wrap-distance-right:9pt;mso-wrap-distance-bottom:0;mso-position-horizontal:absolute;mso-position-horizontal-relative:text;mso-position-vertical:absolute;mso-position-vertical-relative:text" o:gfxdata="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" strokecolor="black [3040]">
+                <v:stroke endarrow="open"/>
+              </v:shape>
+            </w:pict>
+          </mc:Fallback>
+        </mc:AlternateContent>
+      </w:r>
+      <w:r>
+        <w:rPr>
+          <w:noProof/>
+        </w:rPr>
+        <mc:AlternateContent>
+          <mc:Choice Requires="wps">
+            <w:drawing>
+              <wp:anchor distT="0" distB="0" distL="114300" distR="114300" simplePos="0" relativeHeight="251685888" behindDoc="0" locked="0" layoutInCell="1" allowOverlap="1">
+                <wp:simplePos x="0" y="0"/>
+                <wp:positionH relativeFrom="column">
+                  <wp:posOffset>5454650</wp:posOffset>
+                </wp:positionH>
+                <wp:positionV relativeFrom="paragraph">
+                  <wp:posOffset>210820</wp:posOffset>
+                </wp:positionV>
+                <wp:extent cx="209550" cy="381000"/>
+                <wp:effectExtent l="0" t="0" r="57150" b="57150"/>
+                <wp:wrapNone/>
+                <wp:docPr id="27" name="Straight Arrow Connector 27"/>
+                <wp:cNvGraphicFramePr/>
+                <a:graphic xmlns:a="http://schemas.openxmlformats.org/drawingml/2006/main">
+                  <a:graphicData uri="http://schemas.microsoft.com/office/word/2010/wordprocessingShape">
+                    <wps:wsp>
+                      <wps:cNvCnPr/>
+                      <wps:spPr>
+                        <a:xfrm>
+                          <a:off x="0" y="0"/>
+                          <a:ext cx="209550" cy="381000"/>
+                        </a:xfrm>
+                        <a:prstGeom prst="straightConnector1">
+                          <a:avLst/>
+                        </a:prstGeom>
+                        <a:ln>
+                          <a:tailEnd type="arrow"/>
+                        </a:ln>
+                      </wps:spPr>
+                      <wps:style>
+                        <a:lnRef idx="1">
+                          <a:schemeClr val="dk1"/>
+                        </a:lnRef>
+                        <a:fillRef idx="0">
+                          <a:schemeClr val="dk1"/>
+                        </a:fillRef>
+                        <a:effectRef idx="0">
+                          <a:schemeClr val="dk1"/>
+                        </a:effectRef>
+                        <a:fontRef idx="minor">
+                          <a:schemeClr val="tx1"/>
+                        </a:fontRef>
+                      </wps:style>
+                      <wps:bodyPr/>
+                    </wps:wsp>
+                  </a:graphicData>
+                </a:graphic>
+              </wp:anchor>
+            </w:drawing>
+          </mc:Choice>
+          <mc:Fallback>
+            <w:pict>
+              <v:shape id="Straight Arrow Connector 27" o:spid="_x0000_s1026" type="#_x0000_t32" style="position:absolute;margin-left:429.5pt;margin-top:16.6pt;width:16.5pt;height:30pt;z-index:251685888;visibility:visible;mso-wrap-style:square;mso-wrap-distance-left:9pt;mso-wrap-distance-top:0;mso-wrap-distance-right:9pt;mso-wrap-distance-bottom:0;mso-position-horizontal:absolute;mso-position-horizontal-relative:text;mso-position-vertical:absolute;mso-position-vertical-relative:text" o:gfxdata="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" strokecolor="black [3040]">
+                <v:stroke endarrow="open"/>
+              </v:shape>
+            </w:pict>
+          </mc:Fallback>
+        </mc:AlternateContent>
+      </w:r>
+      <w:r>
+        <w:rPr>
+          <w:noProof/>
+        </w:rPr>
+        <mc:AlternateContent>
+          <mc:Choice Requires="wps">
+            <w:drawing>
+              <wp:anchor distT="0" distB="0" distL="114300" distR="114300" simplePos="0" relativeHeight="251684864" behindDoc="0" locked="0" layoutInCell="1" allowOverlap="1">
+                <wp:simplePos x="0" y="0"/>
+                <wp:positionH relativeFrom="column">
+                  <wp:posOffset>5454650</wp:posOffset>
+                </wp:positionH>
+                <wp:positionV relativeFrom="paragraph">
+                  <wp:posOffset>210820</wp:posOffset>
+                </wp:positionV>
+                <wp:extent cx="209550" cy="222250"/>
+                <wp:effectExtent l="0" t="0" r="76200" b="63500"/>
+                <wp:wrapNone/>
+                <wp:docPr id="26" name="Straight Arrow Connector 26"/>
+                <wp:cNvGraphicFramePr/>
+                <a:graphic xmlns:a="http://schemas.openxmlformats.org/drawingml/2006/main">
+                  <a:graphicData uri="http://schemas.microsoft.com/office/word/2010/wordprocessingShape">
+                    <wps:wsp>
+                      <wps:cNvCnPr/>
+                      <wps:spPr>
+                        <a:xfrm>
+                          <a:off x="0" y="0"/>
+                          <a:ext cx="209550" cy="222250"/>
+                        </a:xfrm>
+                        <a:prstGeom prst="straightConnector1">
+                          <a:avLst/>
+                        </a:prstGeom>
+                        <a:ln>
+                          <a:tailEnd type="arrow"/>
+                        </a:ln>
+                      </wps:spPr>
+                      <wps:style>
+                        <a:lnRef idx="1">
+                          <a:schemeClr val="dk1"/>
+                        </a:lnRef>
+                        <a:fillRef idx="0">
+                          <a:schemeClr val="dk1"/>
+                        </a:fillRef>
+                        <a:effectRef idx="0">
+                          <a:schemeClr val="dk1"/>
+                        </a:effectRef>
+                        <a:fontRef idx="minor">
+                          <a:schemeClr val="tx1"/>
+                        </a:fontRef>
+                      </wps:style>
+                      <wps:bodyPr/>
+                    </wps:wsp>
+                  </a:graphicData>
+                </a:graphic>
+              </wp:anchor>
+            </w:drawing>
+          </mc:Choice>
+          <mc:Fallback>
+            <w:pict>
+              <v:shape id="Straight Arrow Connector 26" o:spid="_x0000_s1026" type="#_x0000_t32" style="position:absolute;margin-left:429.5pt;margin-top:16.6pt;width:16.5pt;height:17.5pt;z-index:251684864;visibility:visible;mso-wrap-style:square;mso-wrap-distance-left:9pt;mso-wrap-distance-top:0;mso-wrap-distance-right:9pt;mso-wrap-distance-bottom:0;mso-position-horizontal:absolute;mso-position-horizontal-relative:text;mso-position-vertical:absolute;mso-position-vertical-relative:text" o:gfxdata="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" strokecolor="black [3040]">
+                <v:stroke endarrow="open"/>
+              </v:shape>
+            </w:pict>
+          </mc:Fallback>
+        </mc:AlternateContent>
+      </w:r>
+      <w:r>
+        <w:rPr>
+          <w:noProof/>
+        </w:rPr>
+        <mc:AlternateContent>
+          <mc:Choice Requires="wps">
+            <w:drawing>
+              <wp:anchor distT="0" distB="0" distL="114300" distR="114300" simplePos="0" relativeHeight="251683840" behindDoc="0" locked="0" layoutInCell="1" allowOverlap="1">
+                <wp:simplePos x="0" y="0"/>
+                <wp:positionH relativeFrom="column">
+                  <wp:posOffset>3454400</wp:posOffset>
+                </wp:positionH>
+                <wp:positionV relativeFrom="paragraph">
+                  <wp:posOffset>-819150</wp:posOffset>
+                </wp:positionV>
+                <wp:extent cx="2730500" cy="1028700"/>
+                <wp:effectExtent l="0" t="0" r="12700" b="19050"/>
+                <wp:wrapNone/>
+                <wp:docPr id="25" name="Text Box 25"/>
+                <wp:cNvGraphicFramePr/>
+                <a:graphic xmlns:a="http://schemas.openxmlformats.org/drawingml/2006/main">
+                  <a:graphicData uri="http://schemas.microsoft.com/office/word/2010/wordprocessingShape">
+                    <wps:wsp>
+                      <wps:cNvSpPr txBox="1"/>
+                      <wps:spPr>
+                        <a:xfrm>
+                          <a:off x="0" y="0"/>
+                          <a:ext cx="2730500" cy="1028700"/>
+                        </a:xfrm>
+                        <a:prstGeom prst="rect">
+                          <a:avLst/>
+                        </a:prstGeom>
+                        <a:solidFill>
+                          <a:schemeClr val="lt1"/>
+                        </a:solidFill>
+                        <a:ln w="6350">
+                          <a:solidFill>
+                            <a:prstClr val="black"/>
+                          </a:solidFill>
+                        </a:ln>
+                        <a:effectLst/>
+                      </wps:spPr>
+                      <wps:style>
+                        <a:lnRef idx="0">
+                          <a:schemeClr val="accent1"/>
+                        </a:lnRef>
+                        <a:fillRef idx="0">
+                          <a:schemeClr val="accent1"/>
+                        </a:fillRef>
+                        <a:effectRef idx="0">
+                          <a:schemeClr val="accent1"/>
+                        </a:effectRef>
+                        <a:fontRef idx="minor">
+                          <a:schemeClr val="dk1"/>
+                        </a:fontRef>
+                      </wps:style>
+                      <wps:txbx>
+                        <w:txbxContent>
+                          <w:p>
+                            <w:r>
+                              <w:t xml:space="preserve">Use these buttons to add (or subtract) compatible files to this Collected Column. To successfully add a file it must have the same GVs, number of </w:t>
+                            </w:r>
+                            <w:r>
+                              <w:t>c</w:t>
+                            </w:r>
+                            <w:r>
+                              <w:t>hannels</w:t>
+                            </w:r>
+                            <w:r>
+                              <w:t>,</w:t>
+                            </w:r>
+                            <w:r>
+                              <w:t xml:space="preserve"> and number of points</w:t>
+                            </w:r>
+                            <w:r>
+                              <w:t>.</w:t>
+                            </w:r>
+                          </w:p>
+                        </w:txbxContent>
+                      </wps:txbx>
+                      <wps:bodyPr rot="0" spcFirstLastPara="0" vertOverflow="overflow" horzOverflow="overflow" vert="horz" wrap="square" lIns="91440" tIns="45720" rIns="91440" bIns="45720" numCol="1" spcCol="0" rtlCol="0" fromWordArt="0" anchor="t" anchorCtr="0" forceAA="0" compatLnSpc="1">
+                        <a:prstTxWarp prst="textNoShape">
+                          <a:avLst/>
+                        </a:prstTxWarp>
+                        <a:noAutofit/>
+                      </wps:bodyPr>
+                    </wps:wsp>
+                  </a:graphicData>
+                </a:graphic>
+                <wp14:sizeRelH relativeFrom="margin">
+                  <wp14:pctWidth>0</wp14:pctWidth>
+                </wp14:sizeRelH>
+                <wp14:sizeRelV relativeFrom="margin">
+                  <wp14:pctHeight>0</wp14:pctHeight>
+                </wp14:sizeRelV>
+              </wp:anchor>
+            </w:drawing>
+          </mc:Choice>
+          <mc:Fallback>
+            <w:pict>
+              <v:shape id="Text Box 25" o:spid="_x0000_s1041" type="#_x0000_t202" style="position:absolute;left:0;text-align:left;margin-left:272pt;margin-top:-64.5pt;width:215pt;height:81pt;z-index:251683840;visibility:visible;mso-wrap-style:square;mso-width-percent:0;mso-height-percent:0;mso-wrap-distance-left:9pt;mso-wrap-distance-top:0;mso-wrap-distance-right:9pt;mso-wrap-distance-bottom:0;mso-position-horizontal:absolute;mso-position-horizontal-relative:text;mso-position-vertical:absolute;mso-position-vertical-relative:text;mso-width-percent:0;mso-height-percent:0;mso-width-relative:margin;mso-height-relative:margin;v-text-anchor:top" o:gfxdata="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" fillcolor="white [3201]" strokeweight=".5pt">
+                <v:textbox>
+                  <w:txbxContent>
+                    <w:p>
+                      <w:r>
+                        <w:t xml:space="preserve">Use these buttons to add (or subtract) compatible files to this Collected Column. To successfully add a file it must have the same GVs, number of </w:t>
+                      </w:r>
+                      <w:r>
+                        <w:t>c</w:t>
+                      </w:r>
+                      <w:r>
+                        <w:t>hannels</w:t>
+                      </w:r>
+                      <w:r>
+                        <w:t>,</w:t>
+                      </w:r>
+                      <w:r>
+                        <w:t xml:space="preserve"> and number of points</w:t>
+                      </w:r>
+                      <w:r>
+                        <w:t>.</w:t>
+                      </w:r>
+                    </w:p>
+                  </w:txbxContent>
+                </v:textbox>
+              </v:shape>
+            </w:pict>
+          </mc:Fallback>
+        </mc:AlternateContent>
+      </w:r>
+      <w:r>
+        <w:rPr>
+          <w:noProof/>
+        </w:rPr>
+        <mc:AlternateContent>
+          <mc:Choice Requires="wps">
+            <w:drawing>
+              <wp:anchor distT="0" distB="0" distL="114300" distR="114300" simplePos="0" relativeHeight="251682816" behindDoc="0" locked="0" layoutInCell="1" allowOverlap="1">
+                <wp:simplePos x="0" y="0"/>
+                <wp:positionH relativeFrom="column">
+                  <wp:posOffset>5118100</wp:posOffset>
+                </wp:positionH>
+                <wp:positionV relativeFrom="paragraph">
+                  <wp:posOffset>1727200</wp:posOffset>
+                </wp:positionV>
+                <wp:extent cx="12700" cy="419100"/>
+                <wp:effectExtent l="76200" t="38100" r="63500" b="19050"/>
+                <wp:wrapNone/>
+                <wp:docPr id="24" name="Straight Arrow Connector 24"/>
+                <wp:cNvGraphicFramePr/>
+                <a:graphic xmlns:a="http://schemas.openxmlformats.org/drawingml/2006/main">
+                  <a:graphicData uri="http://schemas.microsoft.com/office/word/2010/wordprocessingShape">
+                    <wps:wsp>
+                      <wps:cNvCnPr/>
+                      <wps:spPr>
+                        <a:xfrm flipV="1">
+                          <a:off x="0" y="0"/>
+                          <a:ext cx="12700" cy="419100"/>
+                        </a:xfrm>
+                        <a:prstGeom prst="straightConnector1">
+                          <a:avLst/>
+                        </a:prstGeom>
+                        <a:ln>
+                          <a:tailEnd type="arrow"/>
+                        </a:ln>
+                      </wps:spPr>
+                      <wps:style>
+                        <a:lnRef idx="1">
+                          <a:schemeClr val="dk1"/>
+                        </a:lnRef>
+                        <a:fillRef idx="0">
+                          <a:schemeClr val="dk1"/>
+                        </a:fillRef>
+                        <a:effectRef idx="0">
+                          <a:schemeClr val="dk1"/>
+                        </a:effectRef>
+                        <a:fontRef idx="minor">
+                          <a:schemeClr val="tx1"/>
+                        </a:fontRef>
+                      </wps:style>
+                      <wps:bodyPr/>
+                    </wps:wsp>
+                  </a:graphicData>
+                </a:graphic>
+              </wp:anchor>
+            </w:drawing>
+          </mc:Choice>
+          <mc:Fallback>
+            <w:pict>
+              <v:shape id="Straight Arrow Connector 24" o:spid="_x0000_s1026" type="#_x0000_t32" style="position:absolute;margin-left:403pt;margin-top:136pt;width:1pt;height:33pt;flip:y;z-index:251682816;visibility:visible;mso-wrap-style:square;mso-wrap-distance-left:9pt;mso-wrap-distance-top:0;mso-wrap-distance-right:9pt;mso-wrap-distance-bottom:0;mso-position-horizontal:absolute;mso-position-horizontal-relative:text;mso-position-vertical:absolute;mso-position-vertical-relative:text" o:gfxdata="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" strokecolor="black [3040]">
+                <v:stroke endarrow="open"/>
+              </v:shape>
+            </w:pict>
+          </mc:Fallback>
+        </mc:AlternateContent>
+      </w:r>
+      <w:r>
+        <w:rPr>
+          <w:noProof/>
+        </w:rPr>
+        <mc:AlternateContent>
+          <mc:Choice Requires="wps">
+            <w:drawing>
+              <wp:anchor distT="0" distB="0" distL="114300" distR="114300" simplePos="0" relativeHeight="251681792" behindDoc="0" locked="0" layoutInCell="1" allowOverlap="1">
+                <wp:simplePos x="0" y="0"/>
+                <wp:positionH relativeFrom="column">
+                  <wp:posOffset>4064000</wp:posOffset>
+                </wp:positionH>
+                <wp:positionV relativeFrom="paragraph">
+                  <wp:posOffset>2146300</wp:posOffset>
+                </wp:positionV>
+                <wp:extent cx="2425700" cy="679450"/>
+                <wp:effectExtent l="0" t="0" r="12700" b="25400"/>
+                <wp:wrapNone/>
+                <wp:docPr id="23" name="Text Box 23"/>
+                <wp:cNvGraphicFramePr/>
+                <a:graphic xmlns:a="http://schemas.openxmlformats.org/drawingml/2006/main">
+                  <a:graphicData uri="http://schemas.microsoft.com/office/word/2010/wordprocessingShape">
+                    <wps:wsp>
+                      <wps:cNvSpPr txBox="1"/>
+                      <wps:spPr>
+                        <a:xfrm>
+                          <a:off x="0" y="0"/>
+                          <a:ext cx="2425700" cy="679450"/>
+                        </a:xfrm>
+                        <a:prstGeom prst="rect">
+                          <a:avLst/>
+                        </a:prstGeom>
+                        <a:solidFill>
+                          <a:schemeClr val="lt1"/>
+                        </a:solidFill>
+                        <a:ln w="6350">
+                          <a:solidFill>
+                            <a:prstClr val="black"/>
+                          </a:solidFill>
+                        </a:ln>
+                        <a:effectLst/>
+                      </wps:spPr>
+                      <wps:style>
+                        <a:lnRef idx="0">
+                          <a:schemeClr val="accent1"/>
+                        </a:lnRef>
+                        <a:fillRef idx="0">
+                          <a:schemeClr val="accent1"/>
+                        </a:fillRef>
+                        <a:effectRef idx="0">
+                          <a:schemeClr val="accent1"/>
+                        </a:effectRef>
+                        <a:fontRef idx="minor">
+                          <a:schemeClr val="dk1"/>
+                        </a:fontRef>
+                      </wps:style>
+                      <wps:txbx>
+                        <w:txbxContent>
+                          <w:p>
+                            <w:r>
+                              <w:t xml:space="preserve">Each block added to this list represents a set of </w:t>
+                            </w:r>
+                            <w:r>
+                              <w:t>Collected C</w:t>
+                            </w:r>
+                            <w:r>
+                              <w:t>olumns (variables) in the SYSTAT output</w:t>
+                            </w:r>
+                          </w:p>
+                        </w:txbxContent>
+                      </wps:txbx>
+                      <wps:bodyPr rot="0" spcFirstLastPara="0" vertOverflow="overflow" horzOverflow="overflow" vert="horz" wrap="square" lIns="91440" tIns="45720" rIns="91440" bIns="45720" numCol="1" spcCol="0" rtlCol="0" fromWordArt="0" anchor="t" anchorCtr="0" forceAA="0" compatLnSpc="1">
+                        <a:prstTxWarp prst="textNoShape">
+                          <a:avLst/>
+                        </a:prstTxWarp>
+                        <a:noAutofit/>
+                      </wps:bodyPr>
+                    </wps:wsp>
+                  </a:graphicData>
+                </a:graphic>
+                <wp14:sizeRelH relativeFrom="margin">
+                  <wp14:pctWidth>0</wp14:pctWidth>
+                </wp14:sizeRelH>
+                <wp14:sizeRelV relativeFrom="margin">
+                  <wp14:pctHeight>0</wp14:pctHeight>
+                </wp14:sizeRelV>
+              </wp:anchor>
+            </w:drawing>
+          </mc:Choice>
+          <mc:Fallback>
+            <w:pict>
+              <v:shape id="Text Box 23" o:spid="_x0000_s1042" type="#_x0000_t202" style="position:absolute;left:0;text-align:left;margin-left:320pt;margin-top:169pt;width:191pt;height:53.5pt;z-index:251681792;visibility:visible;mso-wrap-style:square;mso-width-percent:0;mso-height-percent:0;mso-wrap-distance-left:9pt;mso-wrap-distance-top:0;mso-wrap-distance-right:9pt;mso-wrap-distance-bottom:0;mso-position-horizontal:absolute;mso-position-horizontal-relative:text;mso-position-vertical:absolute;mso-position-vertical-relative:text;mso-width-percent:0;mso-height-percent:0;mso-width-relative:margin;mso-height-relative:margin;v-text-anchor:top" o:gfxdata="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" fillcolor="white [3201]" strokeweight=".5pt">
+                <v:textbox>
+                  <w:txbxContent>
+                    <w:p>
+                      <w:r>
+                        <w:t xml:space="preserve">Each block added to this list represents a set of </w:t>
+                      </w:r>
+                      <w:r>
+                        <w:t>Collected C</w:t>
+                      </w:r>
+                      <w:r>
+                        <w:t>olumns (variables) in the SYSTAT output</w:t>
+                      </w:r>
+                    </w:p>
+                  </w:txbxContent>
+                </v:textbox>
+              </v:shape>
+            </w:pict>
+          </mc:Fallback>
+        </mc:AlternateContent>
+      </w:r>
+      <w:r>
+        <w:rPr>
+          <w:noProof/>
+        </w:rPr>
+        <w:drawing>
+          <wp:inline distT="0" distB="0" distL="0" distR="0">
+            <wp:extent cx="5943600" cy="5458189"/>
+            <wp:effectExtent l="0" t="0" r="0" b="9525"/>
+            <wp:docPr id="22" name="Picture 22"/>
+            <wp:cNvGraphicFramePr>
+              <a:graphicFrameLocks xmlns:a="http://schemas.openxmlformats.org/drawingml/2006/main" noChangeAspect="1"/>
+            </wp:cNvGraphicFramePr>
+            <a:graphic xmlns:a="http://schemas.openxmlformats.org/drawingml/2006/main">
+              <a:graphicData uri="http://schemas.openxmlformats.org/drawingml/2006/picture">
+                <pic:pic xmlns:pic="http://schemas.openxmlformats.org/drawingml/2006/picture">
+                  <pic:nvPicPr>
+                    <pic:cNvPr id="0" name="Window2.png"/>
+                    <pic:cNvPicPr/>
+                  </pic:nvPicPr>
+                  <pic:blipFill rotWithShape="1">
+                    <a:blip r:embed="rId7">
+                      <a:extLst>
+                        <a:ext uri="{28A0092B-C50C-407E-A947-70E740481C1C}">
+                          <a14:useLocalDpi xmlns:a14="http://schemas.microsoft.com/office/drawing/2010/main" val="0"/>
+                        </a:ext>
+                      </a:extLst>
+                    </a:blip>
+                    <a:srcRect r="41091" b="9804"/>
+                    <a:stretch/>
+                  </pic:blipFill>
+                  <pic:spPr bwMode="auto">
+                    <a:xfrm>
+                      <a:off x="0" y="0"/>
+                      <a:ext cx="5943600" cy="5458189"/>
+                    </a:xfrm>
+                    <a:prstGeom prst="rect">
+                      <a:avLst/>
+                    </a:prstGeom>
+                    <a:ln>
+                      <a:noFill/>
+                    </a:ln>
+                    <a:extLst>
+                      <a:ext uri="{53640926-AAD7-44D8-BBD7-CCE9431645EC}">
+                        <a14:shadowObscured xmlns:a14="http://schemas.microsoft.com/office/drawing/2010/main"/>
+                      </a:ext>
+                    </a:extLst>
+                  </pic:spPr>
+                </pic:pic>
+              </a:graphicData>
+            </a:graphic>
+          </wp:inline>
+        </w:drawing>
+      </w:r>
+    </w:p>
+    <w:p>
+      <w:r>
+        <w:t>*</w:t>
+      </w:r>
+      <w:r>
+        <w:t xml:space="preserve"> </w:t>
+      </w:r>
+      <w:r>
+        <w:t>Naming</w:t>
+      </w:r>
+      <w:r>
+        <w:t xml:space="preserve"> SYSTAT</w:t>
+      </w:r>
+      <w:r>
+        <w:t xml:space="preserve"> variables is somewhat problematic when there are many variables to be named. The system for naming points from FILMAN files attempts to simplify this problem by automatically generating names that “make sense”. Think of this as a “format” string for creating a name for each variable. The macros in the naming convention are</w:t>
+      </w:r>
+      <w:r>
+        <w:t xml:space="preserve"> two symbol codes as follows</w:t>
+      </w:r>
+      <w:r>
+        <w:t>:</w:t>
+      </w:r>
+    </w:p>
+    <w:p>
+      <w:pPr>
+        <w:tabs>
+          <w:tab w:val="left" w:pos="1440"/>
+        </w:tabs>
+        <w:ind w:left="1440" w:hanging="1440"/>
+      </w:pPr>
+      <w:r>
+        <w:t>%</w:t>
+      </w:r>
+      <w:proofErr w:type="spellStart"/>
+      <w:r>
+        <w:t>F</w:t>
+      </w:r>
+      <w:proofErr w:type="spellEnd"/>
+      <w:r>
+        <w:tab/>
+        <w:t>Each input file is assigned a unique number from 1 to the number of files; this symbol represents this number and thus permits creating unique variable names even though several files are involved which may otherwise have identical variables</w:t>
+      </w:r>
+    </w:p>
+    <w:p>
+      <w:pPr>
+        <w:tabs>
+          <w:tab w:val="left" w:pos="1440"/>
+        </w:tabs>
+        <w:ind w:left="1440" w:hanging="1440"/>
+      </w:pPr>
+      <w:r>
+        <w:t>%f</w:t>
+      </w:r>
+      <w:r>
+        <w:tab/>
+        <w:t>Index assigned to each input file</w:t>
+      </w:r>
+    </w:p>
+    <w:p>
+      <w:pPr>
+        <w:tabs>
+          <w:tab w:val="left" w:pos="1440"/>
+        </w:tabs>
+        <w:ind w:left="1440" w:hanging="1440"/>
+      </w:pPr>
+      <w:r>
+        <w:lastRenderedPageBreak/>
+        <w:t>%C</w:t>
+      </w:r>
+      <w:r>
+        <w:tab/>
+      </w:r>
+      <w:proofErr w:type="gramStart"/>
+      <w:r>
+        <w:t>The original channel number from the FILMAN file</w:t>
+      </w:r>
+      <w:proofErr w:type="gramEnd"/>
+    </w:p>
+    <w:p>
+      <w:pPr>
+        <w:tabs>
+          <w:tab w:val="left" w:pos="1440"/>
+        </w:tabs>
+        <w:ind w:left="1440" w:hanging="1440"/>
+      </w:pPr>
+      <w:r>
+        <w:t>%c</w:t>
+      </w:r>
+      <w:r>
+        <w:tab/>
+        <w:t>R</w:t>
+      </w:r>
+      <w:r>
+        <w:t>enumbered channel in</w:t>
+      </w:r>
+      <w:r>
+        <w:t xml:space="preserve"> the</w:t>
+      </w:r>
+      <w:r>
+        <w:t xml:space="preserve"> order selected in the channel selection field</w:t>
+      </w:r>
+    </w:p>
+    <w:p>
+      <w:pPr>
+        <w:tabs>
+          <w:tab w:val="left" w:pos="1440"/>
+        </w:tabs>
+        <w:ind w:left="1440" w:hanging="1440"/>
+      </w:pPr>
+      <w:r>
+        <w:t>%P</w:t>
+      </w:r>
+      <w:r>
+        <w:tab/>
+        <w:t>Original point number from the FILMAN file</w:t>
+      </w:r>
+    </w:p>
+    <w:p>
+      <w:pPr>
+        <w:tabs>
+          <w:tab w:val="left" w:pos="1440"/>
+        </w:tabs>
+        <w:ind w:left="1440" w:hanging="1440"/>
+      </w:pPr>
+      <w:r>
+        <w:t>%p</w:t>
+      </w:r>
+      <w:r>
+        <w:tab/>
+        <w:t xml:space="preserve">Renumbered point number in </w:t>
+      </w:r>
+      <w:r>
+        <w:t xml:space="preserve">the </w:t>
+      </w:r>
+      <w:r>
+        <w:t>order selected in the point selection field</w:t>
+      </w:r>
+    </w:p>
+    <w:p>
+      <w:pPr>
+        <w:tabs>
+          <w:tab w:val="left" w:pos="1440"/>
+        </w:tabs>
+        <w:ind w:left="1440" w:hanging="1440"/>
+      </w:pPr>
+      <w:r>
+        <w:t>&amp;N</w:t>
+      </w:r>
+      <w:r>
+        <w:tab/>
+        <w:t>The actual channel name from the FILMAN file</w:t>
+      </w:r>
+    </w:p>
+    <w:p>
+      <w:pPr>
+        <w:tabs>
+          <w:tab w:val="left" w:pos="-4410"/>
+        </w:tabs>
+      </w:pPr>
+      <w:r>
+        <w:t>Group variables may have macros as well using these codes:</w:t>
+      </w:r>
+    </w:p>
+    <w:p>
+      <w:pPr>
+        <w:tabs>
+          <w:tab w:val="left" w:pos="-4410"/>
+          <w:tab w:val="left" w:pos="1440"/>
+        </w:tabs>
+        <w:ind w:left="1440" w:hanging="1440"/>
+      </w:pPr>
+      <w:r>
+        <w:t>%G</w:t>
+      </w:r>
+      <w:r>
+        <w:tab/>
+        <w:t>Original number of the GV in the FILMAN file</w:t>
+      </w:r>
+    </w:p>
+    <w:p>
+      <w:pPr>
+        <w:tabs>
+          <w:tab w:val="left" w:pos="-4410"/>
+          <w:tab w:val="left" w:pos="1440"/>
+        </w:tabs>
+        <w:ind w:left="1440" w:hanging="1440"/>
+      </w:pPr>
+      <w:r>
+        <w:t>%g</w:t>
+      </w:r>
+      <w:r>
+        <w:tab/>
+        <w:t>Renumbered (based on the GVs selected) GV</w:t>
+      </w:r>
+    </w:p>
+    <w:p>
+      <w:pPr>
+        <w:tabs>
+          <w:tab w:val="left" w:pos="-4410"/>
+          <w:tab w:val="left" w:pos="1440"/>
+        </w:tabs>
+        <w:ind w:left="1440" w:hanging="1440"/>
+      </w:pPr>
+      <w:r>
+        <w:t>%</w:t>
+      </w:r>
+      <w:r>
+        <w:t>F and %f</w:t>
+      </w:r>
+      <w:r>
+        <w:tab/>
+      </w:r>
+      <w:proofErr w:type="gramStart"/>
+      <w:r>
+        <w:t>As</w:t>
+      </w:r>
+      <w:proofErr w:type="gramEnd"/>
+      <w:r>
+        <w:t xml:space="preserve"> in the point naming convention above</w:t>
+      </w:r>
+    </w:p>
+    <w:p>
+      <w:pPr>
+        <w:tabs>
+          <w:tab w:val="left" w:pos="-4860"/>
+          <w:tab w:val="left" w:pos="-4410"/>
+        </w:tabs>
+      </w:pPr>
+      <w:r>
+        <w:t xml:space="preserve">Any of the numeric codes (those beginning with a “%”) can have an optional digit after the % to indicate a fixed field width, padded left with </w:t>
+      </w:r>
+      <w:proofErr w:type="spellStart"/>
+      <w:r>
+        <w:t>zeros</w:t>
+      </w:r>
+      <w:proofErr w:type="spellEnd"/>
+      <w:r>
+        <w:t>. Thus the variable name for channel 16 point 123 would encode from “V%</w:t>
+      </w:r>
+      <w:proofErr w:type="gramStart"/>
+      <w:r>
+        <w:t>C(</w:t>
+      </w:r>
+      <w:proofErr w:type="gramEnd"/>
+      <w:r>
+        <w:t>%P)” as “V16(123)”, while “V%3C(%4P)” would result in “V016(0123)”.</w:t>
+      </w:r>
+    </w:p>
+    <w:p>
+      <w:pPr>
+        <w:tabs>
+          <w:tab w:val="left" w:pos="-4860"/>
+          <w:tab w:val="left" w:pos="-4410"/>
+        </w:tabs>
+      </w:pPr>
+      <w:r>
+        <w:t>Valid SYSTAT names are less than</w:t>
+      </w:r>
+      <w:r>
+        <w:t xml:space="preserve"> 12 characters long (11 if the GV is naming a string-valued variable), begin with a letter or the symbol “_” and contain only letters, numbers, and “_”. A set of parentheses may be used to enclose a number at the end of the name (as in the above example). SDC cannot ensure that the name length is of appropriate, so </w:t>
+      </w:r>
+      <w:r>
+        <w:rPr>
+          <w:b/>
+          <w:u w:val="single"/>
+        </w:rPr>
+        <w:t>BE</w:t>
+      </w:r>
+      <w:r>
+        <w:t xml:space="preserve"> </w:t>
+      </w:r>
+      <w:r>
+        <w:rPr>
+          <w:b/>
+          <w:u w:val="single"/>
+        </w:rPr>
+        <w:t>CAREFUL</w:t>
+      </w:r>
+      <w:r>
+        <w:t>!</w:t>
+      </w:r>
+    </w:p>
+    <w:p>
+      <w:pPr>
+        <w:tabs>
+          <w:tab w:val="left" w:pos="-4860"/>
+          <w:tab w:val="left" w:pos="-4410"/>
+        </w:tabs>
+      </w:pPr>
+      <w:r>
+        <w:t>** These buttons are used to add additional naming conventions for channel/point subsets.</w:t>
+      </w:r>
     </w:p>
     <w:sectPr>
       <w:pgSz w:w="12240" w:h="15840"/>
@@ -584,6 +4671,47 @@
       <w:szCs w:val="28"/>
     </w:rPr>
   </w:style>
+  <w:style w:type="paragraph" w:styleId="BalloonText">
+    <w:name w:val="Balloon Text"/>
+    <w:basedOn w:val="Normal"/>
+    <w:link w:val="BalloonTextChar"/>
+    <w:uiPriority w:val="99"/>
+    <w:semiHidden/>
+    <w:unhideWhenUsed/>
+    <w:rsid w:val="00A434CB"/>
+    <w:pPr>
+      <w:spacing w:after="0" w:line="240" w:lineRule="auto"/>
+    </w:pPr>
+    <w:rPr>
+      <w:rFonts w:ascii="Tahoma" w:hAnsi="Tahoma" w:cs="Tahoma"/>
+      <w:sz w:val="16"/>
+      <w:szCs w:val="16"/>
+    </w:rPr>
+  </w:style>
+  <w:style w:type="character" w:customStyle="1" w:styleId="BalloonTextChar">
+    <w:name w:val="Balloon Text Char"/>
+    <w:basedOn w:val="DefaultParagraphFont"/>
+    <w:link w:val="BalloonText"/>
+    <w:uiPriority w:val="99"/>
+    <w:semiHidden/>
+    <w:rsid w:val="00A434CB"/>
+    <w:rPr>
+      <w:rFonts w:ascii="Tahoma" w:hAnsi="Tahoma" w:cs="Tahoma"/>
+      <w:sz w:val="16"/>
+      <w:szCs w:val="16"/>
+    </w:rPr>
+  </w:style>
+  <w:style w:type="paragraph" w:styleId="ListParagraph">
+    <w:name w:val="List Paragraph"/>
+    <w:basedOn w:val="Normal"/>
+    <w:uiPriority w:val="34"/>
+    <w:qFormat/>
+    <w:rsid w:val="00795105"/>
+    <w:pPr>
+      <w:ind w:left="720"/>
+      <w:contextualSpacing/>
+    </w:pPr>
+  </w:style>
 </w:styles>
 </file>
 
@@ -850,6 +4978,47 @@
       <w:sz w:val="28"/>
       <w:szCs w:val="28"/>
     </w:rPr>
+  </w:style>
+  <w:style w:type="paragraph" w:styleId="BalloonText">
+    <w:name w:val="Balloon Text"/>
+    <w:basedOn w:val="Normal"/>
+    <w:link w:val="BalloonTextChar"/>
+    <w:uiPriority w:val="99"/>
+    <w:semiHidden/>
+    <w:unhideWhenUsed/>
+    <w:rsid w:val="00A434CB"/>
+    <w:pPr>
+      <w:spacing w:after="0" w:line="240" w:lineRule="auto"/>
+    </w:pPr>
+    <w:rPr>
+      <w:rFonts w:ascii="Tahoma" w:hAnsi="Tahoma" w:cs="Tahoma"/>
+      <w:sz w:val="16"/>
+      <w:szCs w:val="16"/>
+    </w:rPr>
+  </w:style>
+  <w:style w:type="character" w:customStyle="1" w:styleId="BalloonTextChar">
+    <w:name w:val="Balloon Text Char"/>
+    <w:basedOn w:val="DefaultParagraphFont"/>
+    <w:link w:val="BalloonText"/>
+    <w:uiPriority w:val="99"/>
+    <w:semiHidden/>
+    <w:rsid w:val="00A434CB"/>
+    <w:rPr>
+      <w:rFonts w:ascii="Tahoma" w:hAnsi="Tahoma" w:cs="Tahoma"/>
+      <w:sz w:val="16"/>
+      <w:szCs w:val="16"/>
+    </w:rPr>
+  </w:style>
+  <w:style w:type="paragraph" w:styleId="ListParagraph">
+    <w:name w:val="List Paragraph"/>
+    <w:basedOn w:val="Normal"/>
+    <w:uiPriority w:val="34"/>
+    <w:qFormat/>
+    <w:rsid w:val="00795105"/>
+    <w:pPr>
+      <w:ind w:left="720"/>
+      <w:contextualSpacing/>
+    </w:pPr>
   </w:style>
 </w:styles>
 </file>
